--- a/Latar Belakang Masalah.docx
+++ b/Latar Belakang Masalah.docx
@@ -113,7 +113,31 @@
           <w:sz w:val="24"/>
           <w:szCs w:val="24"/>
         </w:rPr>
-        <w:t xml:space="preserve">Dari permasalahan yang ada tersebut penulis berencana membuat penelitian dengan membangun aplikasi yang dapat meninformasikan agenda acara yang akan diselenggarakan oleh UKM IK. Aplikasi ini berbasis Android yang nantinya dapat diinstall pada masing-masing smartphone anggota UKM IK. Pengguna aplikasi ini dapat melihat agenda acara yang akan diselenggarakan oleh UKM IK dan menambahkan tanda pengingat dari acara tersebut ke aplikasi </w:t>
+        <w:t xml:space="preserve">Dari permasalahan yang ada tersebut penulis berencana membuat penelitian dengan membangun aplikasi yang dapat meninformasikan agenda acara yang akan diselenggarakan oleh UKM IK. Aplikasi ini berbasis Android yang nantinya dapat diinstall pada masing-masing smartphone anggota UKM IK. Pengguna aplikasi ini dapat melihat agenda </w:t>
+      </w:r>
+      <w:r>
+        <w:rPr>
+          <w:rFonts w:hint="default" w:ascii="Tinos" w:hAnsi="Tinos" w:cs="Tinos"/>
+          <w:sz w:val="24"/>
+          <w:szCs w:val="24"/>
+        </w:rPr>
+        <w:t xml:space="preserve">kegiatan berupa informasi waktu, tempat, dan susunan acara </w:t>
+      </w:r>
+      <w:r>
+        <w:rPr>
+          <w:rFonts w:hint="default" w:ascii="Tinos" w:hAnsi="Tinos" w:cs="Tinos"/>
+          <w:sz w:val="24"/>
+          <w:szCs w:val="24"/>
+        </w:rPr>
+        <w:t>yang akan diselenggarakan oleh UKM IK</w:t>
+      </w:r>
+      <w:r>
+        <w:rPr>
+          <w:rFonts w:hint="default" w:ascii="Tinos" w:hAnsi="Tinos" w:cs="Tinos"/>
+          <w:sz w:val="24"/>
+          <w:szCs w:val="24"/>
+        </w:rPr>
+        <w:t xml:space="preserve">. Selain itu dari agenda kegiatan yang ada, pengguna aplikasi ini dapat menambahkan pengingat waktu dengan integrasi ke aplikasi </w:t>
       </w:r>
       <w:r>
         <w:rPr>
@@ -131,7 +155,25 @@
           <w:sz w:val="24"/>
           <w:szCs w:val="24"/>
         </w:rPr>
-        <w:t>.</w:t>
+        <w:t xml:space="preserve">. Adanya fitur </w:t>
+      </w:r>
+      <w:r>
+        <w:rPr>
+          <w:rFonts w:hint="default" w:ascii="Tinos" w:hAnsi="Tinos" w:cs="Tinos"/>
+          <w:i/>
+          <w:iCs/>
+          <w:sz w:val="24"/>
+          <w:szCs w:val="24"/>
+        </w:rPr>
+        <w:t>push notification</w:t>
+      </w:r>
+      <w:r>
+        <w:rPr>
+          <w:rFonts w:hint="default" w:ascii="Tinos" w:hAnsi="Tinos" w:cs="Tinos"/>
+          <w:sz w:val="24"/>
+          <w:szCs w:val="24"/>
+        </w:rPr>
+        <w:t xml:space="preserve"> juga akan membuat pengguna aplikasi ini menerima notifikasi setiap ada agenda kegiatan baru yang telah ditambahkan pada aplikasi.</w:t>
       </w:r>
     </w:p>
     <w:p>
@@ -355,6 +397,29 @@
           <w:sz w:val="24"/>
           <w:szCs w:val="24"/>
         </w:rPr>
+        <w:t>Pengguna aplikasi ini adalah seluruh anggota UKM IK</w:t>
+      </w:r>
+    </w:p>
+    <w:p>
+      <w:pPr>
+        <w:numPr>
+          <w:ilvl w:val="0"/>
+          <w:numId w:val="2"/>
+        </w:numPr>
+        <w:spacing w:line="480" w:lineRule="auto"/>
+        <w:ind w:firstLine="420" w:firstLineChars="0"/>
+        <w:rPr>
+          <w:rFonts w:hint="default" w:ascii="Tinos" w:hAnsi="Tinos" w:cs="Tinos"/>
+          <w:sz w:val="24"/>
+          <w:szCs w:val="24"/>
+        </w:rPr>
+      </w:pPr>
+      <w:r>
+        <w:rPr>
+          <w:rFonts w:hint="default" w:ascii="Tinos" w:hAnsi="Tinos" w:cs="Tinos"/>
+          <w:sz w:val="24"/>
+          <w:szCs w:val="24"/>
+        </w:rPr>
         <w:t xml:space="preserve">Informasi kegiatan yang dimuat dalam aplikasi ini hanya kegiatan internal </w:t>
       </w:r>
       <w:r>
@@ -379,163 +444,7 @@
           <w:sz w:val="24"/>
           <w:szCs w:val="24"/>
         </w:rPr>
-        <w:t>yang akan diselenggarakan oleh UKM IK.</w:t>
-      </w:r>
-    </w:p>
-    <w:p>
-      <w:pPr>
-        <w:numPr>
-          <w:ilvl w:val="0"/>
-          <w:numId w:val="2"/>
-        </w:numPr>
-        <w:spacing w:line="480" w:lineRule="auto"/>
-        <w:ind w:firstLine="420" w:firstLineChars="0"/>
-        <w:rPr>
-          <w:rFonts w:hint="default" w:ascii="Tinos" w:hAnsi="Tinos" w:cs="Tinos"/>
-          <w:sz w:val="24"/>
-          <w:szCs w:val="24"/>
-        </w:rPr>
-      </w:pPr>
-      <w:r>
-        <w:rPr>
-          <w:rFonts w:hint="default" w:ascii="Tinos" w:hAnsi="Tinos" w:cs="Tinos"/>
-          <w:sz w:val="24"/>
-          <w:szCs w:val="24"/>
-        </w:rPr>
-        <w:t>Data informasi kegiatan hanya bisa ditambahkan oleh admin.</w:t>
-      </w:r>
-    </w:p>
-    <w:p>
-      <w:pPr>
-        <w:numPr>
-          <w:ilvl w:val="0"/>
-          <w:numId w:val="2"/>
-        </w:numPr>
-        <w:spacing w:line="480" w:lineRule="auto"/>
-        <w:ind w:firstLine="420" w:firstLineChars="0"/>
-        <w:rPr>
-          <w:rFonts w:hint="default" w:ascii="Tinos" w:hAnsi="Tinos" w:cs="Tinos"/>
-          <w:sz w:val="24"/>
-          <w:szCs w:val="24"/>
-        </w:rPr>
-      </w:pPr>
-      <w:r>
-        <w:rPr>
-          <w:rFonts w:hint="default" w:ascii="Tinos" w:hAnsi="Tinos" w:cs="Tinos"/>
-          <w:sz w:val="24"/>
-          <w:szCs w:val="24"/>
-        </w:rPr>
-        <w:t xml:space="preserve">Setiap ada informasi kegiatan yang baru ditambahkan oleh admin maka </w:t>
-      </w:r>
-      <w:r>
-        <w:rPr>
-          <w:rFonts w:hint="default" w:ascii="Tinos" w:hAnsi="Tinos" w:cs="Tinos"/>
-          <w:sz w:val="24"/>
-          <w:szCs w:val="24"/>
-        </w:rPr>
-        <w:tab/>
-      </w:r>
-      <w:r>
-        <w:rPr>
-          <w:rFonts w:hint="default" w:ascii="Tinos" w:hAnsi="Tinos" w:cs="Tinos"/>
-          <w:sz w:val="24"/>
-          <w:szCs w:val="24"/>
-        </w:rPr>
-        <w:tab/>
-      </w:r>
-      <w:r>
-        <w:rPr>
-          <w:rFonts w:hint="default" w:ascii="Tinos" w:hAnsi="Tinos" w:cs="Tinos"/>
-          <w:sz w:val="24"/>
-          <w:szCs w:val="24"/>
-        </w:rPr>
-        <w:t>pengguna aplikasi ini akan menerima notifikasi pada layar smartphone.</w:t>
-      </w:r>
-    </w:p>
-    <w:p>
-      <w:pPr>
-        <w:numPr>
-          <w:ilvl w:val="0"/>
-          <w:numId w:val="2"/>
-        </w:numPr>
-        <w:spacing w:line="480" w:lineRule="auto"/>
-        <w:ind w:firstLine="420" w:firstLineChars="0"/>
-        <w:rPr>
-          <w:rFonts w:hint="default" w:ascii="Tinos" w:hAnsi="Tinos" w:cs="Tinos"/>
-          <w:sz w:val="24"/>
-          <w:szCs w:val="24"/>
-        </w:rPr>
-      </w:pPr>
-      <w:r>
-        <w:rPr>
-          <w:rFonts w:hint="default" w:ascii="Tinos" w:hAnsi="Tinos" w:cs="Tinos"/>
-          <w:sz w:val="24"/>
-          <w:szCs w:val="24"/>
-        </w:rPr>
-        <w:t xml:space="preserve">Pengguna aplikasi ini dapat melihat daftar kegiatan yang akan </w:t>
-      </w:r>
-      <w:r>
-        <w:rPr>
-          <w:rFonts w:hint="default" w:ascii="Tinos" w:hAnsi="Tinos" w:cs="Tinos"/>
-          <w:sz w:val="24"/>
-          <w:szCs w:val="24"/>
-        </w:rPr>
-        <w:tab/>
-      </w:r>
-      <w:r>
-        <w:rPr>
-          <w:rFonts w:hint="default" w:ascii="Tinos" w:hAnsi="Tinos" w:cs="Tinos"/>
-          <w:sz w:val="24"/>
-          <w:szCs w:val="24"/>
-        </w:rPr>
-        <w:tab/>
-      </w:r>
-      <w:r>
-        <w:rPr>
-          <w:rFonts w:hint="default" w:ascii="Tinos" w:hAnsi="Tinos" w:cs="Tinos"/>
-          <w:sz w:val="24"/>
-          <w:szCs w:val="24"/>
-        </w:rPr>
-        <w:tab/>
-      </w:r>
-      <w:r>
-        <w:rPr>
-          <w:rFonts w:hint="default" w:ascii="Tinos" w:hAnsi="Tinos" w:cs="Tinos"/>
-          <w:sz w:val="24"/>
-          <w:szCs w:val="24"/>
-        </w:rPr>
-        <w:tab/>
-      </w:r>
-      <w:r>
-        <w:rPr>
-          <w:rFonts w:hint="default" w:ascii="Tinos" w:hAnsi="Tinos" w:cs="Tinos"/>
-          <w:sz w:val="24"/>
-          <w:szCs w:val="24"/>
-        </w:rPr>
-        <w:t>diselenggarakan oleh UKM IK.</w:t>
-      </w:r>
-    </w:p>
-    <w:p>
-      <w:pPr>
-        <w:numPr>
-          <w:ilvl w:val="0"/>
-          <w:numId w:val="2"/>
-        </w:numPr>
-        <w:spacing w:line="480" w:lineRule="auto"/>
-        <w:ind w:firstLine="420" w:firstLineChars="0"/>
-        <w:rPr>
-          <w:rFonts w:hint="default" w:ascii="Tinos" w:hAnsi="Tinos" w:cs="Tinos"/>
-          <w:sz w:val="24"/>
-          <w:szCs w:val="24"/>
-        </w:rPr>
-      </w:pPr>
-      <w:r>
-        <w:rPr>
-          <w:rFonts w:hint="default" w:ascii="Tinos" w:hAnsi="Tinos" w:cs="Tinos"/>
-          <w:sz w:val="24"/>
-          <w:szCs w:val="24"/>
-        </w:rPr>
-        <w:t>Pengguna aplikasi ini dapat menambahkan tanda pengingat ke g</w:t>
+        <w:t xml:space="preserve">yang akan diselenggarakan oleh UKM IK seperti Rapat Anggota, </w:t>
       </w:r>
       <w:r>
         <w:rPr>
@@ -545,7 +454,7 @@
           <w:sz w:val="24"/>
           <w:szCs w:val="24"/>
         </w:rPr>
-        <w:t xml:space="preserve">oogle </w:t>
+        <w:t xml:space="preserve">Study </w:t>
       </w:r>
       <w:r>
         <w:rPr>
@@ -575,7 +484,219 @@
           <w:sz w:val="24"/>
           <w:szCs w:val="24"/>
         </w:rPr>
+        <w:t>Club</w:t>
+      </w:r>
+      <w:r>
+        <w:rPr>
+          <w:rFonts w:hint="default" w:ascii="Tinos" w:hAnsi="Tinos" w:cs="Tinos"/>
+          <w:sz w:val="24"/>
+          <w:szCs w:val="24"/>
+        </w:rPr>
+        <w:t>, Kunjungan dan Kumpul Bareng.</w:t>
+      </w:r>
+    </w:p>
+    <w:p>
+      <w:pPr>
+        <w:numPr>
+          <w:ilvl w:val="0"/>
+          <w:numId w:val="2"/>
+        </w:numPr>
+        <w:spacing w:line="480" w:lineRule="auto"/>
+        <w:ind w:firstLine="420" w:firstLineChars="0"/>
+        <w:rPr>
+          <w:rFonts w:hint="default" w:ascii="Tinos" w:hAnsi="Tinos" w:cs="Tinos"/>
+          <w:sz w:val="24"/>
+          <w:szCs w:val="24"/>
+        </w:rPr>
+      </w:pPr>
+      <w:r>
+        <w:rPr>
+          <w:rFonts w:hint="default" w:ascii="Tinos" w:hAnsi="Tinos" w:cs="Tinos"/>
+          <w:sz w:val="24"/>
+          <w:szCs w:val="24"/>
+        </w:rPr>
+        <w:t xml:space="preserve">Update informasi dan notifikasi kegiatan hanya bisa dilakukan oleh </w:t>
+      </w:r>
+      <w:r>
+        <w:rPr>
+          <w:rFonts w:hint="default" w:ascii="Tinos" w:hAnsi="Tinos" w:cs="Tinos"/>
+          <w:sz w:val="24"/>
+          <w:szCs w:val="24"/>
+        </w:rPr>
         <w:tab/>
+      </w:r>
+      <w:r>
+        <w:rPr>
+          <w:rFonts w:hint="default" w:ascii="Tinos" w:hAnsi="Tinos" w:cs="Tinos"/>
+          <w:sz w:val="24"/>
+          <w:szCs w:val="24"/>
+        </w:rPr>
+        <w:tab/>
+      </w:r>
+      <w:r>
+        <w:rPr>
+          <w:rFonts w:hint="default" w:ascii="Tinos" w:hAnsi="Tinos" w:cs="Tinos"/>
+          <w:sz w:val="24"/>
+          <w:szCs w:val="24"/>
+        </w:rPr>
+        <w:tab/>
+      </w:r>
+      <w:r>
+        <w:rPr>
+          <w:rFonts w:hint="default" w:ascii="Tinos" w:hAnsi="Tinos" w:cs="Tinos"/>
+          <w:sz w:val="24"/>
+          <w:szCs w:val="24"/>
+        </w:rPr>
+        <w:t>admin.</w:t>
+      </w:r>
+    </w:p>
+    <w:p>
+      <w:pPr>
+        <w:numPr>
+          <w:ilvl w:val="0"/>
+          <w:numId w:val="2"/>
+        </w:numPr>
+        <w:spacing w:line="480" w:lineRule="auto"/>
+        <w:ind w:firstLine="420" w:firstLineChars="0"/>
+        <w:rPr>
+          <w:rFonts w:hint="default" w:ascii="Tinos" w:hAnsi="Tinos" w:cs="Tinos"/>
+          <w:sz w:val="24"/>
+          <w:szCs w:val="24"/>
+        </w:rPr>
+      </w:pPr>
+      <w:r>
+        <w:rPr>
+          <w:rFonts w:hint="default" w:ascii="Tinos" w:hAnsi="Tinos" w:cs="Tinos"/>
+          <w:sz w:val="24"/>
+          <w:szCs w:val="24"/>
+        </w:rPr>
+        <w:t xml:space="preserve">Anggota UKM IK akan menerima notifikasi apabila ada info kegiatan </w:t>
+      </w:r>
+      <w:r>
+        <w:rPr>
+          <w:rFonts w:hint="default" w:ascii="Tinos" w:hAnsi="Tinos" w:cs="Tinos"/>
+          <w:sz w:val="24"/>
+          <w:szCs w:val="24"/>
+        </w:rPr>
+        <w:tab/>
+      </w:r>
+      <w:r>
+        <w:rPr>
+          <w:rFonts w:hint="default" w:ascii="Tinos" w:hAnsi="Tinos" w:cs="Tinos"/>
+          <w:sz w:val="24"/>
+          <w:szCs w:val="24"/>
+        </w:rPr>
+        <w:tab/>
+      </w:r>
+      <w:r>
+        <w:rPr>
+          <w:rFonts w:hint="default" w:ascii="Tinos" w:hAnsi="Tinos" w:cs="Tinos"/>
+          <w:sz w:val="24"/>
+          <w:szCs w:val="24"/>
+        </w:rPr>
+        <w:tab/>
+      </w:r>
+      <w:r>
+        <w:rPr>
+          <w:rFonts w:hint="default" w:ascii="Tinos" w:hAnsi="Tinos" w:cs="Tinos"/>
+          <w:sz w:val="24"/>
+          <w:szCs w:val="24"/>
+        </w:rPr>
+        <w:t>baru pada aplikasi.</w:t>
+      </w:r>
+    </w:p>
+    <w:p>
+      <w:pPr>
+        <w:numPr>
+          <w:ilvl w:val="0"/>
+          <w:numId w:val="2"/>
+        </w:numPr>
+        <w:spacing w:line="480" w:lineRule="auto"/>
+        <w:ind w:firstLine="420" w:firstLineChars="0"/>
+        <w:rPr>
+          <w:rFonts w:hint="default" w:ascii="Tinos" w:hAnsi="Tinos" w:cs="Tinos"/>
+          <w:sz w:val="24"/>
+          <w:szCs w:val="24"/>
+        </w:rPr>
+      </w:pPr>
+      <w:r>
+        <w:rPr>
+          <w:rFonts w:hint="default" w:ascii="Tinos" w:hAnsi="Tinos" w:cs="Tinos"/>
+          <w:sz w:val="24"/>
+          <w:szCs w:val="24"/>
+        </w:rPr>
+        <w:t xml:space="preserve">Anggota UKM IK dapat melihat daftar kegiatan yang akan </w:t>
+      </w:r>
+      <w:r>
+        <w:rPr>
+          <w:rFonts w:hint="default" w:ascii="Tinos" w:hAnsi="Tinos" w:cs="Tinos"/>
+          <w:sz w:val="24"/>
+          <w:szCs w:val="24"/>
+        </w:rPr>
+        <w:tab/>
+      </w:r>
+      <w:r>
+        <w:rPr>
+          <w:rFonts w:hint="default" w:ascii="Tinos" w:hAnsi="Tinos" w:cs="Tinos"/>
+          <w:sz w:val="24"/>
+          <w:szCs w:val="24"/>
+        </w:rPr>
+        <w:tab/>
+      </w:r>
+      <w:r>
+        <w:rPr>
+          <w:rFonts w:hint="default" w:ascii="Tinos" w:hAnsi="Tinos" w:cs="Tinos"/>
+          <w:sz w:val="24"/>
+          <w:szCs w:val="24"/>
+        </w:rPr>
+        <w:tab/>
+      </w:r>
+      <w:r>
+        <w:rPr>
+          <w:rFonts w:hint="default" w:ascii="Tinos" w:hAnsi="Tinos" w:cs="Tinos"/>
+          <w:sz w:val="24"/>
+          <w:szCs w:val="24"/>
+        </w:rPr>
+        <w:tab/>
+      </w:r>
+      <w:r>
+        <w:rPr>
+          <w:rFonts w:hint="default" w:ascii="Tinos" w:hAnsi="Tinos" w:cs="Tinos"/>
+          <w:sz w:val="24"/>
+          <w:szCs w:val="24"/>
+        </w:rPr>
+        <w:tab/>
+      </w:r>
+      <w:r>
+        <w:rPr>
+          <w:rFonts w:hint="default" w:ascii="Tinos" w:hAnsi="Tinos" w:cs="Tinos"/>
+          <w:sz w:val="24"/>
+          <w:szCs w:val="24"/>
+        </w:rPr>
+        <w:t>diselenggarakan oleh UKM IK.</w:t>
+      </w:r>
+    </w:p>
+    <w:p>
+      <w:pPr>
+        <w:numPr>
+          <w:ilvl w:val="0"/>
+          <w:numId w:val="2"/>
+        </w:numPr>
+        <w:spacing w:line="480" w:lineRule="auto"/>
+        <w:ind w:firstLine="420" w:firstLineChars="0"/>
+        <w:rPr>
+          <w:rFonts w:hint="default" w:ascii="Tinos" w:hAnsi="Tinos" w:cs="Tinos"/>
+          <w:sz w:val="24"/>
+          <w:szCs w:val="24"/>
+        </w:rPr>
+      </w:pPr>
+      <w:r>
+        <w:rPr>
+          <w:rFonts w:hint="default" w:ascii="Tinos" w:hAnsi="Tinos" w:cs="Tinos"/>
+          <w:sz w:val="24"/>
+          <w:szCs w:val="24"/>
+        </w:rPr>
+        <w:t>Anggota UKM IK dapat menambahkan tanda pengingat ke g</w:t>
       </w:r>
       <w:r>
         <w:rPr>
@@ -585,6 +706,46 @@
           <w:sz w:val="24"/>
           <w:szCs w:val="24"/>
         </w:rPr>
+        <w:t xml:space="preserve">oogle </w:t>
+      </w:r>
+      <w:r>
+        <w:rPr>
+          <w:rFonts w:hint="default" w:ascii="Tinos" w:hAnsi="Tinos" w:cs="Tinos"/>
+          <w:i/>
+          <w:iCs/>
+          <w:sz w:val="24"/>
+          <w:szCs w:val="24"/>
+        </w:rPr>
+        <w:tab/>
+      </w:r>
+      <w:r>
+        <w:rPr>
+          <w:rFonts w:hint="default" w:ascii="Tinos" w:hAnsi="Tinos" w:cs="Tinos"/>
+          <w:i/>
+          <w:iCs/>
+          <w:sz w:val="24"/>
+          <w:szCs w:val="24"/>
+        </w:rPr>
+        <w:tab/>
+      </w:r>
+      <w:r>
+        <w:rPr>
+          <w:rFonts w:hint="default" w:ascii="Tinos" w:hAnsi="Tinos" w:cs="Tinos"/>
+          <w:i/>
+          <w:iCs/>
+          <w:sz w:val="24"/>
+          <w:szCs w:val="24"/>
+        </w:rPr>
+        <w:tab/>
+      </w:r>
+      <w:r>
+        <w:rPr>
+          <w:rFonts w:hint="default" w:ascii="Tinos" w:hAnsi="Tinos" w:cs="Tinos"/>
+          <w:i/>
+          <w:iCs/>
+          <w:sz w:val="24"/>
+          <w:szCs w:val="24"/>
+        </w:rPr>
         <w:t>calendar</w:t>
       </w:r>
       <w:r>
@@ -736,7 +897,25 @@
           <w:sz w:val="24"/>
           <w:szCs w:val="24"/>
         </w:rPr>
-        <w:t>Tujuan dari penelitian ini adalah untuk menghasilkan aplikasi android yang bisa menampilkan informasi kegiatan UKM IK dan memberikan akses pada pengguna unutk menambahkan tanda pengingat acara tersebut ke google calendar.</w:t>
+        <w:t xml:space="preserve">Tujuan dari penelitian ini adalah untuk menghasilkan aplikasi android yang bisa menampilkan informasi kegiatan UKM IK dan memberikan akses pada anggota UKM IK untuk menambahkan tanda pengingat pada acara yang ada ke </w:t>
+      </w:r>
+      <w:r>
+        <w:rPr>
+          <w:rFonts w:hint="default" w:ascii="Tinos" w:hAnsi="Tinos" w:cs="Tinos"/>
+          <w:i/>
+          <w:iCs/>
+          <w:sz w:val="24"/>
+          <w:szCs w:val="24"/>
+        </w:rPr>
+        <w:t>Google Calendar</w:t>
+      </w:r>
+      <w:r>
+        <w:rPr>
+          <w:rFonts w:hint="default" w:ascii="Tinos" w:hAnsi="Tinos" w:cs="Tinos"/>
+          <w:sz w:val="24"/>
+          <w:szCs w:val="24"/>
+        </w:rPr>
+        <w:t>.</w:t>
       </w:r>
     </w:p>
     <w:p>
@@ -842,7 +1021,7 @@
     </w:p>
     <w:tbl>
       <w:tblPr>
-        <w:tblStyle w:val="5"/>
+        <w:tblStyle w:val="6"/>
         <w:tblW w:w="8097" w:type="dxa"/>
         <w:tblInd w:w="0" w:type="dxa"/>
         <w:tblBorders>
@@ -1511,6 +1690,153 @@
           </w:p>
         </w:tc>
       </w:tr>
+      <w:tr>
+        <w:tc>
+          <w:tcPr>
+            <w:tcW w:w="1628" w:type="dxa"/>
+          </w:tcPr>
+          <w:p>
+            <w:pPr>
+              <w:numPr>
+                <w:ilvl w:val="0"/>
+                <w:numId w:val="0"/>
+              </w:numPr>
+              <w:spacing w:line="480" w:lineRule="auto"/>
+              <w:rPr>
+                <w:rFonts w:hint="default" w:ascii="Tinos" w:hAnsi="Tinos" w:cs="Tinos"/>
+                <w:sz w:val="24"/>
+                <w:szCs w:val="24"/>
+                <w:vertAlign w:val="baseline"/>
+              </w:rPr>
+            </w:pPr>
+            <w:r>
+              <w:rPr>
+                <w:rFonts w:hint="default" w:ascii="Tinos" w:hAnsi="Tinos" w:cs="Tinos"/>
+                <w:sz w:val="24"/>
+                <w:szCs w:val="24"/>
+                <w:vertAlign w:val="baseline"/>
+              </w:rPr>
+              <w:t>Resta Bayu Setiawan (2018)</w:t>
+            </w:r>
+          </w:p>
+        </w:tc>
+        <w:tc>
+          <w:tcPr>
+            <w:tcW w:w="1800" w:type="dxa"/>
+          </w:tcPr>
+          <w:p>
+            <w:pPr>
+              <w:numPr>
+                <w:ilvl w:val="0"/>
+                <w:numId w:val="0"/>
+              </w:numPr>
+              <w:spacing w:line="480" w:lineRule="auto"/>
+              <w:rPr>
+                <w:rFonts w:hint="default" w:ascii="Tinos" w:hAnsi="Tinos" w:cs="Tinos"/>
+                <w:sz w:val="24"/>
+                <w:szCs w:val="24"/>
+                <w:vertAlign w:val="baseline"/>
+              </w:rPr>
+            </w:pPr>
+            <w:r>
+              <w:rPr>
+                <w:rFonts w:hint="default" w:ascii="Tinos" w:hAnsi="Tinos" w:cs="Tinos"/>
+                <w:sz w:val="24"/>
+                <w:szCs w:val="24"/>
+                <w:vertAlign w:val="baseline"/>
+              </w:rPr>
+              <w:t>Aplikasi Agenda UKM IK</w:t>
+            </w:r>
+          </w:p>
+        </w:tc>
+        <w:tc>
+          <w:tcPr>
+            <w:tcW w:w="1245" w:type="dxa"/>
+          </w:tcPr>
+          <w:p>
+            <w:pPr>
+              <w:numPr>
+                <w:ilvl w:val="0"/>
+                <w:numId w:val="0"/>
+              </w:numPr>
+              <w:spacing w:line="480" w:lineRule="auto"/>
+              <w:rPr>
+                <w:rFonts w:hint="default" w:ascii="Tinos" w:hAnsi="Tinos" w:cs="Tinos"/>
+                <w:sz w:val="24"/>
+                <w:szCs w:val="24"/>
+                <w:vertAlign w:val="baseline"/>
+              </w:rPr>
+            </w:pPr>
+            <w:r>
+              <w:rPr>
+                <w:rFonts w:hint="default" w:ascii="Tinos" w:hAnsi="Tinos" w:cs="Tinos"/>
+                <w:sz w:val="24"/>
+                <w:szCs w:val="24"/>
+                <w:vertAlign w:val="baseline"/>
+              </w:rPr>
+              <w:t>Android, Firebase, Integrasi Google Calendar</w:t>
+            </w:r>
+          </w:p>
+        </w:tc>
+        <w:tc>
+          <w:tcPr>
+            <w:tcW w:w="1710" w:type="dxa"/>
+          </w:tcPr>
+          <w:p>
+            <w:pPr>
+              <w:numPr>
+                <w:ilvl w:val="0"/>
+                <w:numId w:val="0"/>
+              </w:numPr>
+              <w:spacing w:line="480" w:lineRule="auto"/>
+              <w:rPr>
+                <w:rFonts w:hint="default" w:ascii="Tinos" w:hAnsi="Tinos" w:cs="Tinos"/>
+                <w:sz w:val="24"/>
+                <w:szCs w:val="24"/>
+                <w:vertAlign w:val="baseline"/>
+              </w:rPr>
+            </w:pPr>
+            <w:r>
+              <w:rPr>
+                <w:rFonts w:hint="default" w:ascii="Tinos" w:hAnsi="Tinos" w:cs="Tinos"/>
+                <w:sz w:val="24"/>
+                <w:szCs w:val="24"/>
+                <w:vertAlign w:val="baseline"/>
+              </w:rPr>
+              <w:t>UKM Informatika &amp; Komputer (UKM IK)</w:t>
+            </w:r>
+          </w:p>
+        </w:tc>
+        <w:tc>
+          <w:tcPr>
+            <w:tcW w:w="1714" w:type="dxa"/>
+          </w:tcPr>
+          <w:p>
+            <w:pPr>
+              <w:numPr>
+                <w:ilvl w:val="0"/>
+                <w:numId w:val="0"/>
+              </w:numPr>
+              <w:spacing w:line="480" w:lineRule="auto"/>
+              <w:rPr>
+                <w:rFonts w:hint="default" w:ascii="Tinos" w:hAnsi="Tinos" w:cs="Tinos"/>
+                <w:sz w:val="24"/>
+                <w:szCs w:val="24"/>
+                <w:vertAlign w:val="baseline"/>
+              </w:rPr>
+            </w:pPr>
+            <w:r>
+              <w:rPr>
+                <w:rFonts w:hint="default" w:ascii="Tinos" w:hAnsi="Tinos" w:cs="Tinos"/>
+                <w:sz w:val="24"/>
+                <w:szCs w:val="24"/>
+                <w:vertAlign w:val="baseline"/>
+              </w:rPr>
+              <w:t>Aplikasi Android Agenda UKM IK</w:t>
+            </w:r>
+          </w:p>
+        </w:tc>
+      </w:tr>
     </w:tbl>
     <w:p>
       <w:pPr>
@@ -1682,8 +2008,18 @@
           <w:sz w:val="24"/>
           <w:szCs w:val="24"/>
         </w:rPr>
-        <w:t xml:space="preserve">Android Studio </w:t>
-      </w:r>
+        <w:t>Android Studio</w:t>
+      </w:r>
+      <w:r>
+        <w:rPr>
+          <w:rFonts w:hint="default" w:ascii="Tinos" w:hAnsi="Tinos" w:cs="Tinos"/>
+          <w:sz w:val="24"/>
+          <w:szCs w:val="24"/>
+        </w:rPr>
+        <w:t xml:space="preserve"> Development Tools</w:t>
+      </w:r>
+      <w:bookmarkStart w:id="0" w:name="_GoBack"/>
+      <w:bookmarkEnd w:id="0"/>
     </w:p>
     <w:p>
       <w:pPr>
@@ -1734,7 +2070,15 @@
           <w:sz w:val="24"/>
           <w:szCs w:val="24"/>
         </w:rPr>
-        <w:t>Dia diagram editor</w:t>
+        <w:t>StarUML</w:t>
+      </w:r>
+      <w:r>
+        <w:rPr>
+          <w:rFonts w:hint="default" w:ascii="Tinos" w:hAnsi="Tinos" w:cs="Tinos"/>
+          <w:sz w:val="24"/>
+          <w:szCs w:val="24"/>
+        </w:rPr>
+        <w:t xml:space="preserve"> diagram editor</w:t>
       </w:r>
     </w:p>
     <w:p>
@@ -2125,12 +2469,13 @@
           <w:sz w:val="24"/>
           <w:szCs w:val="24"/>
         </w:rPr>
-        <w:t>Pengguna : mempunyai username dan password untuk login ke aplikasi.</w:t>
-      </w:r>
-    </w:p>
-    <w:p>
-      <w:pPr>
-        <w:numPr>
+        <w:t>Anggota : mempunyai username dan password untuk login ke aplikasi.</w:t>
+      </w:r>
+    </w:p>
+    <w:p>
+      <w:pPr>
+        <w:numPr>
+          <w:ilvl w:val="0"/>
           <w:numId w:val="0"/>
         </w:numPr>
         <w:spacing w:line="480" w:lineRule="auto"/>
@@ -2170,6 +2515,7 @@
     <w:p>
       <w:pPr>
         <w:numPr>
+          <w:ilvl w:val="0"/>
           <w:numId w:val="0"/>
         </w:numPr>
         <w:spacing w:line="480" w:lineRule="auto"/>
@@ -2242,14 +2588,6 @@
           <w:szCs w:val="24"/>
         </w:rPr>
       </w:pPr>
-      <w:r>
-        <w:rPr>
-          <w:rFonts w:hint="default" w:ascii="Tinos" w:hAnsi="Tinos" w:cs="Tinos"/>
-          <w:sz w:val="24"/>
-          <w:szCs w:val="24"/>
-        </w:rPr>
-        <w:t>- Activity Diagram</w:t>
-      </w:r>
     </w:p>
     <w:p>
       <w:pPr>
@@ -2280,6 +2618,81 @@
           <w:szCs w:val="24"/>
         </w:rPr>
       </w:pPr>
+      <w:r>
+        <w:rPr>
+          <w:rFonts w:hint="default" w:ascii="Tinos" w:hAnsi="Tinos" w:cs="Tinos"/>
+          <w:sz w:val="24"/>
+          <w:szCs w:val="24"/>
+        </w:rPr>
+        <w:t xml:space="preserve">- </w:t>
+      </w:r>
+      <w:r>
+        <w:rPr>
+          <w:rFonts w:hint="default" w:ascii="Tinos" w:hAnsi="Tinos" w:cs="Tinos"/>
+          <w:sz w:val="24"/>
+          <w:szCs w:val="24"/>
+        </w:rPr>
+        <w:t>Use Case Diagram</w:t>
+      </w:r>
+    </w:p>
+    <w:p>
+      <w:pPr>
+        <w:numPr>
+          <w:ilvl w:val="0"/>
+          <w:numId w:val="0"/>
+        </w:numPr>
+        <w:spacing w:line="480" w:lineRule="auto"/>
+        <w:ind w:left="420" w:leftChars="0" w:firstLine="420" w:firstLineChars="0"/>
+        <w:rPr>
+          <w:rFonts w:hint="default" w:ascii="Tinos" w:hAnsi="Tinos" w:cs="Tinos"/>
+          <w:sz w:val="24"/>
+          <w:szCs w:val="24"/>
+        </w:rPr>
+      </w:pPr>
+      <w:r>
+        <w:rPr>
+          <w:rFonts w:hint="default" w:ascii="Tinos" w:hAnsi="Tinos" w:cs="Tinos"/>
+          <w:sz w:val="24"/>
+          <w:szCs w:val="24"/>
+        </w:rPr>
+        <w:drawing>
+          <wp:inline distT="0" distB="0" distL="114300" distR="114300">
+            <wp:extent cx="4818380" cy="2521585"/>
+            <wp:effectExtent l="0" t="0" r="1270" b="12065"/>
+            <wp:docPr id="1" name="Picture 1" descr="Screenshot from 2018-04-09 12-01-31"/>
+            <wp:cNvGraphicFramePr>
+              <a:graphicFrameLocks xmlns:a="http://schemas.openxmlformats.org/drawingml/2006/main" noChangeAspect="1"/>
+            </wp:cNvGraphicFramePr>
+            <a:graphic xmlns:a="http://schemas.openxmlformats.org/drawingml/2006/main">
+              <a:graphicData uri="http://schemas.openxmlformats.org/drawingml/2006/picture">
+                <pic:pic xmlns:pic="http://schemas.openxmlformats.org/drawingml/2006/picture">
+                  <pic:nvPicPr>
+                    <pic:cNvPr id="1" name="Picture 1" descr="Screenshot from 2018-04-09 12-01-31"/>
+                    <pic:cNvPicPr>
+                      <a:picLocks noChangeAspect="1"/>
+                    </pic:cNvPicPr>
+                  </pic:nvPicPr>
+                  <pic:blipFill>
+                    <a:blip r:embed="rId4"/>
+                    <a:stretch>
+                      <a:fillRect/>
+                    </a:stretch>
+                  </pic:blipFill>
+                  <pic:spPr>
+                    <a:xfrm>
+                      <a:off x="0" y="0"/>
+                      <a:ext cx="4818380" cy="2521585"/>
+                    </a:xfrm>
+                    <a:prstGeom prst="rect">
+                      <a:avLst/>
+                    </a:prstGeom>
+                  </pic:spPr>
+                </pic:pic>
+              </a:graphicData>
+            </a:graphic>
+          </wp:inline>
+        </w:drawing>
+      </w:r>
     </w:p>
     <w:p>
       <w:pPr>
@@ -2310,301 +2723,13 @@
           <w:szCs w:val="24"/>
         </w:rPr>
       </w:pPr>
-    </w:p>
-    <w:p>
-      <w:pPr>
-        <w:numPr>
-          <w:ilvl w:val="0"/>
-          <w:numId w:val="0"/>
-        </w:numPr>
-        <w:spacing w:line="480" w:lineRule="auto"/>
-        <w:ind w:left="420" w:leftChars="0"/>
-        <w:rPr>
-          <w:rFonts w:hint="default" w:ascii="Tinos" w:hAnsi="Tinos" w:cs="Tinos"/>
-          <w:sz w:val="24"/>
-          <w:szCs w:val="24"/>
-        </w:rPr>
-      </w:pPr>
-    </w:p>
-    <w:p>
-      <w:pPr>
-        <w:numPr>
-          <w:ilvl w:val="0"/>
-          <w:numId w:val="0"/>
-        </w:numPr>
-        <w:spacing w:line="480" w:lineRule="auto"/>
-        <w:ind w:left="420" w:leftChars="0"/>
-        <w:rPr>
-          <w:rFonts w:hint="default" w:ascii="Tinos" w:hAnsi="Tinos" w:cs="Tinos"/>
-          <w:sz w:val="24"/>
-          <w:szCs w:val="24"/>
-        </w:rPr>
-      </w:pPr>
-    </w:p>
-    <w:p>
-      <w:pPr>
-        <w:numPr>
-          <w:ilvl w:val="0"/>
-          <w:numId w:val="0"/>
-        </w:numPr>
-        <w:spacing w:line="480" w:lineRule="auto"/>
-        <w:ind w:left="420" w:leftChars="0"/>
-        <w:rPr>
-          <w:rFonts w:hint="default" w:ascii="Tinos" w:hAnsi="Tinos" w:cs="Tinos"/>
-          <w:sz w:val="24"/>
-          <w:szCs w:val="24"/>
-        </w:rPr>
-      </w:pPr>
-    </w:p>
-    <w:p>
-      <w:pPr>
-        <w:numPr>
-          <w:ilvl w:val="0"/>
-          <w:numId w:val="0"/>
-        </w:numPr>
-        <w:spacing w:line="480" w:lineRule="auto"/>
-        <w:ind w:left="420" w:leftChars="0"/>
-        <w:rPr>
-          <w:rFonts w:hint="default" w:ascii="Tinos" w:hAnsi="Tinos" w:cs="Tinos"/>
-          <w:sz w:val="24"/>
-          <w:szCs w:val="24"/>
-        </w:rPr>
-      </w:pPr>
-    </w:p>
-    <w:p>
-      <w:pPr>
-        <w:numPr>
-          <w:ilvl w:val="0"/>
-          <w:numId w:val="0"/>
-        </w:numPr>
-        <w:spacing w:line="480" w:lineRule="auto"/>
-        <w:ind w:left="420" w:leftChars="0"/>
-        <w:rPr>
-          <w:rFonts w:hint="default" w:ascii="Tinos" w:hAnsi="Tinos" w:cs="Tinos"/>
-          <w:sz w:val="24"/>
-          <w:szCs w:val="24"/>
-        </w:rPr>
-      </w:pPr>
-    </w:p>
-    <w:p>
-      <w:pPr>
-        <w:numPr>
-          <w:ilvl w:val="0"/>
-          <w:numId w:val="0"/>
-        </w:numPr>
-        <w:spacing w:line="480" w:lineRule="auto"/>
-        <w:ind w:left="420" w:leftChars="0"/>
-        <w:rPr>
-          <w:rFonts w:hint="default" w:ascii="Tinos" w:hAnsi="Tinos" w:cs="Tinos"/>
-          <w:sz w:val="24"/>
-          <w:szCs w:val="24"/>
-        </w:rPr>
-      </w:pPr>
-    </w:p>
-    <w:p>
-      <w:pPr>
-        <w:numPr>
-          <w:ilvl w:val="0"/>
-          <w:numId w:val="0"/>
-        </w:numPr>
-        <w:spacing w:line="480" w:lineRule="auto"/>
-        <w:ind w:left="420" w:leftChars="0"/>
-        <w:rPr>
-          <w:rFonts w:hint="default" w:ascii="Tinos" w:hAnsi="Tinos" w:cs="Tinos"/>
-          <w:sz w:val="24"/>
-          <w:szCs w:val="24"/>
-        </w:rPr>
-      </w:pPr>
-    </w:p>
-    <w:p>
-      <w:pPr>
-        <w:numPr>
-          <w:ilvl w:val="0"/>
-          <w:numId w:val="0"/>
-        </w:numPr>
-        <w:spacing w:line="480" w:lineRule="auto"/>
-        <w:ind w:left="420" w:leftChars="0"/>
-        <w:rPr>
-          <w:rFonts w:hint="default" w:ascii="Tinos" w:hAnsi="Tinos" w:cs="Tinos"/>
-          <w:sz w:val="24"/>
-          <w:szCs w:val="24"/>
-        </w:rPr>
-      </w:pPr>
-      <w:bookmarkStart w:id="0" w:name="_GoBack"/>
-      <w:bookmarkEnd w:id="0"/>
-    </w:p>
-    <w:p>
-      <w:pPr>
-        <w:numPr>
-          <w:ilvl w:val="0"/>
-          <w:numId w:val="1"/>
-        </w:numPr>
-        <w:spacing w:line="480" w:lineRule="auto"/>
-        <w:rPr>
-          <w:rFonts w:hint="default" w:ascii="Tinos" w:hAnsi="Tinos" w:cs="Tinos"/>
-          <w:b/>
-          <w:bCs/>
-          <w:sz w:val="24"/>
-          <w:szCs w:val="24"/>
-        </w:rPr>
-      </w:pPr>
-      <w:r>
-        <w:rPr>
-          <w:rFonts w:hint="default" w:ascii="Tinos" w:hAnsi="Tinos" w:cs="Tinos"/>
-          <w:b/>
-          <w:bCs/>
-          <w:sz w:val="24"/>
-          <w:szCs w:val="24"/>
-        </w:rPr>
-        <w:t>Daftar Pustaka</w:t>
-      </w:r>
-    </w:p>
-    <w:p>
-      <w:pPr>
-        <w:numPr>
-          <w:ilvl w:val="0"/>
-          <w:numId w:val="0"/>
-        </w:numPr>
-        <w:spacing w:line="480" w:lineRule="auto"/>
-        <w:rPr>
-          <w:rFonts w:hint="default" w:ascii="Tinos" w:hAnsi="Tinos" w:cs="Tinos"/>
-          <w:sz w:val="24"/>
-          <w:szCs w:val="24"/>
-          <w:vertAlign w:val="baseline"/>
-        </w:rPr>
-      </w:pPr>
-      <w:r>
-        <w:rPr>
-          <w:rFonts w:hint="default" w:ascii="Tinos" w:hAnsi="Tinos" w:cs="Tinos"/>
-          <w:sz w:val="24"/>
-          <w:szCs w:val="24"/>
-          <w:vertAlign w:val="baseline"/>
-        </w:rPr>
-        <w:t xml:space="preserve">Aghnia Fi’la Urfan. 2017. </w:t>
-      </w:r>
-      <w:r>
-        <w:rPr>
-          <w:rFonts w:hint="default" w:ascii="Tinos" w:hAnsi="Tinos" w:cs="Tinos"/>
-          <w:i/>
-          <w:iCs/>
-          <w:sz w:val="24"/>
-          <w:szCs w:val="24"/>
-          <w:vertAlign w:val="baseline"/>
-        </w:rPr>
-        <w:t xml:space="preserve">“Aplikasi Kalender Event Seni Kontemporer di DIY </w:t>
-      </w:r>
-      <w:r>
-        <w:rPr>
-          <w:rFonts w:hint="default" w:ascii="Tinos" w:hAnsi="Tinos" w:cs="Tinos"/>
-          <w:i/>
-          <w:iCs/>
-          <w:sz w:val="24"/>
-          <w:szCs w:val="24"/>
-          <w:vertAlign w:val="baseline"/>
-        </w:rPr>
-        <w:tab/>
-      </w:r>
-      <w:r>
-        <w:rPr>
-          <w:rFonts w:hint="default" w:ascii="Tinos" w:hAnsi="Tinos" w:cs="Tinos"/>
-          <w:i/>
-          <w:iCs/>
-          <w:sz w:val="24"/>
-          <w:szCs w:val="24"/>
-          <w:vertAlign w:val="baseline"/>
-        </w:rPr>
-        <w:tab/>
-      </w:r>
-      <w:r>
-        <w:rPr>
-          <w:rFonts w:hint="default" w:ascii="Tinos" w:hAnsi="Tinos" w:cs="Tinos"/>
-          <w:i/>
-          <w:iCs/>
-          <w:sz w:val="24"/>
-          <w:szCs w:val="24"/>
-          <w:vertAlign w:val="baseline"/>
-        </w:rPr>
-        <w:t xml:space="preserve">Dengan Menggunakan Notifikasi Google Calender dan Pengarahan </w:t>
-      </w:r>
-      <w:r>
-        <w:rPr>
-          <w:rFonts w:hint="default" w:ascii="Tinos" w:hAnsi="Tinos" w:cs="Tinos"/>
-          <w:i/>
-          <w:iCs/>
-          <w:sz w:val="24"/>
-          <w:szCs w:val="24"/>
-          <w:vertAlign w:val="baseline"/>
-        </w:rPr>
-        <w:tab/>
-      </w:r>
-      <w:r>
-        <w:rPr>
-          <w:rFonts w:hint="default" w:ascii="Tinos" w:hAnsi="Tinos" w:cs="Tinos"/>
-          <w:i/>
-          <w:iCs/>
-          <w:sz w:val="24"/>
-          <w:szCs w:val="24"/>
-          <w:vertAlign w:val="baseline"/>
-        </w:rPr>
-        <w:tab/>
-      </w:r>
-      <w:r>
-        <w:rPr>
-          <w:rFonts w:hint="default" w:ascii="Tinos" w:hAnsi="Tinos" w:cs="Tinos"/>
-          <w:i/>
-          <w:iCs/>
-          <w:sz w:val="24"/>
-          <w:szCs w:val="24"/>
-          <w:vertAlign w:val="baseline"/>
-        </w:rPr>
-        <w:tab/>
-      </w:r>
-      <w:r>
-        <w:rPr>
-          <w:rFonts w:hint="default" w:ascii="Tinos" w:hAnsi="Tinos" w:cs="Tinos"/>
-          <w:i/>
-          <w:iCs/>
-          <w:sz w:val="24"/>
-          <w:szCs w:val="24"/>
-          <w:vertAlign w:val="baseline"/>
-        </w:rPr>
-        <w:t>Lokasi Menggunakan Google Map Berbasis Android”</w:t>
-      </w:r>
-      <w:r>
-        <w:rPr>
-          <w:rFonts w:hint="default" w:ascii="Tinos" w:hAnsi="Tinos" w:cs="Tinos"/>
-          <w:sz w:val="24"/>
-          <w:szCs w:val="24"/>
-          <w:vertAlign w:val="baseline"/>
-        </w:rPr>
-        <w:t xml:space="preserve">. Stmik Akakom </w:t>
-      </w:r>
-      <w:r>
-        <w:rPr>
-          <w:rFonts w:hint="default" w:ascii="Tinos" w:hAnsi="Tinos" w:cs="Tinos"/>
-          <w:sz w:val="24"/>
-          <w:szCs w:val="24"/>
-          <w:vertAlign w:val="baseline"/>
-        </w:rPr>
-        <w:tab/>
-      </w:r>
-      <w:r>
-        <w:rPr>
-          <w:rFonts w:hint="default" w:ascii="Tinos" w:hAnsi="Tinos" w:cs="Tinos"/>
-          <w:sz w:val="24"/>
-          <w:szCs w:val="24"/>
-          <w:vertAlign w:val="baseline"/>
-        </w:rPr>
-        <w:tab/>
-      </w:r>
-      <w:r>
-        <w:rPr>
-          <w:rFonts w:hint="default" w:ascii="Tinos" w:hAnsi="Tinos" w:cs="Tinos"/>
-          <w:sz w:val="24"/>
-          <w:szCs w:val="24"/>
-          <w:vertAlign w:val="baseline"/>
-        </w:rPr>
-        <w:t>Yogyakarta. Yogyakarta.</w:t>
+      <w:r>
+        <w:rPr>
+          <w:rFonts w:hint="default" w:ascii="Tinos" w:hAnsi="Tinos" w:cs="Tinos"/>
+          <w:sz w:val="24"/>
+          <w:szCs w:val="24"/>
+        </w:rPr>
+        <w:t>- Sequence Diagram</w:t>
       </w:r>
     </w:p>
     <w:p>
@@ -2614,11 +2739,1194 @@
         <w:widowControl/>
         <w:suppressLineNumbers w:val="0"/>
         <w:spacing w:line="480" w:lineRule="auto"/>
+        <w:ind w:left="420" w:leftChars="0" w:firstLine="420" w:firstLineChars="0"/>
         <w:jc w:val="left"/>
         <w:rPr>
           <w:rFonts w:hint="default" w:ascii="Tinos" w:hAnsi="Tinos" w:cs="Tinos"/>
           <w:sz w:val="24"/>
           <w:szCs w:val="24"/>
+        </w:rPr>
+      </w:pPr>
+      <w:r>
+        <w:rPr>
+          <w:rFonts w:hint="default" w:ascii="Tinos" w:hAnsi="Tinos" w:eastAsia="SimSun" w:cs="Tinos"/>
+          <w:kern w:val="0"/>
+          <w:sz w:val="24"/>
+          <w:szCs w:val="24"/>
+          <w:lang w:val="en-US" w:eastAsia="zh-CN" w:bidi="ar"/>
+        </w:rPr>
+        <w:t xml:space="preserve">Sequence Diagram merupakan salah satu </w:t>
+      </w:r>
+      <w:r>
+        <w:rPr>
+          <w:rFonts w:hint="default" w:ascii="Tinos" w:hAnsi="Tinos" w:eastAsia="SimSun" w:cs="Tinos"/>
+          <w:i/>
+          <w:iCs/>
+          <w:kern w:val="0"/>
+          <w:sz w:val="24"/>
+          <w:szCs w:val="24"/>
+          <w:lang w:val="en-US" w:eastAsia="zh-CN" w:bidi="ar"/>
+        </w:rPr>
+        <w:t>Interaction Diagram</w:t>
+      </w:r>
+      <w:r>
+        <w:rPr>
+          <w:rFonts w:hint="default" w:ascii="Tinos" w:hAnsi="Tinos" w:eastAsia="SimSun" w:cs="Tinos"/>
+          <w:kern w:val="0"/>
+          <w:sz w:val="24"/>
+          <w:szCs w:val="24"/>
+          <w:lang w:val="en-US" w:eastAsia="zh-CN" w:bidi="ar"/>
+        </w:rPr>
+        <w:t xml:space="preserve"> yang </w:t>
+      </w:r>
+      <w:r>
+        <w:rPr>
+          <w:rFonts w:hint="default" w:ascii="Tinos" w:hAnsi="Tinos" w:eastAsia="SimSun" w:cs="Tinos"/>
+          <w:kern w:val="0"/>
+          <w:sz w:val="24"/>
+          <w:szCs w:val="24"/>
+          <w:lang w:eastAsia="zh-CN" w:bidi="ar"/>
+        </w:rPr>
+        <w:tab/>
+        <w:t/>
+      </w:r>
+      <w:r>
+        <w:rPr>
+          <w:rFonts w:hint="default" w:ascii="Tinos" w:hAnsi="Tinos" w:eastAsia="SimSun" w:cs="Tinos"/>
+          <w:kern w:val="0"/>
+          <w:sz w:val="24"/>
+          <w:szCs w:val="24"/>
+          <w:lang w:eastAsia="zh-CN" w:bidi="ar"/>
+        </w:rPr>
+        <w:tab/>
+      </w:r>
+      <w:r>
+        <w:rPr>
+          <w:rFonts w:hint="default" w:ascii="Tinos" w:hAnsi="Tinos" w:eastAsia="SimSun" w:cs="Tinos"/>
+          <w:kern w:val="0"/>
+          <w:sz w:val="24"/>
+          <w:szCs w:val="24"/>
+          <w:lang w:val="en-US" w:eastAsia="zh-CN" w:bidi="ar"/>
+        </w:rPr>
+        <w:t>menjelaskan bagaimana suatu operasi itu dilakukan</w:t>
+      </w:r>
+      <w:r>
+        <w:rPr>
+          <w:rFonts w:hint="default" w:ascii="Tinos" w:hAnsi="Tinos" w:eastAsia="SimSun" w:cs="Tinos"/>
+          <w:kern w:val="0"/>
+          <w:sz w:val="24"/>
+          <w:szCs w:val="24"/>
+          <w:lang w:eastAsia="zh-CN" w:bidi="ar"/>
+        </w:rPr>
+        <w:t xml:space="preserve">. Pesan </w:t>
+      </w:r>
+      <w:r>
+        <w:rPr>
+          <w:rFonts w:hint="default" w:ascii="Tinos" w:hAnsi="Tinos" w:eastAsia="SimSun" w:cs="Tinos"/>
+          <w:kern w:val="0"/>
+          <w:sz w:val="24"/>
+          <w:szCs w:val="24"/>
+          <w:lang w:val="en-US" w:eastAsia="zh-CN" w:bidi="ar"/>
+        </w:rPr>
+        <w:t xml:space="preserve">apa yang </w:t>
+      </w:r>
+      <w:r>
+        <w:rPr>
+          <w:rFonts w:hint="default" w:ascii="Tinos" w:hAnsi="Tinos" w:eastAsia="SimSun" w:cs="Tinos"/>
+          <w:kern w:val="0"/>
+          <w:sz w:val="24"/>
+          <w:szCs w:val="24"/>
+          <w:lang w:eastAsia="zh-CN" w:bidi="ar"/>
+        </w:rPr>
+        <w:tab/>
+      </w:r>
+      <w:r>
+        <w:rPr>
+          <w:rFonts w:hint="default" w:ascii="Tinos" w:hAnsi="Tinos" w:eastAsia="SimSun" w:cs="Tinos"/>
+          <w:kern w:val="0"/>
+          <w:sz w:val="24"/>
+          <w:szCs w:val="24"/>
+          <w:lang w:val="en-US" w:eastAsia="zh-CN" w:bidi="ar"/>
+        </w:rPr>
+        <w:t xml:space="preserve">dikirim dan kapan pelaksanaannya. Diagram ini diatur berdasarkan </w:t>
+      </w:r>
+      <w:r>
+        <w:rPr>
+          <w:rFonts w:hint="default" w:ascii="Tinos" w:hAnsi="Tinos" w:eastAsia="SimSun" w:cs="Tinos"/>
+          <w:kern w:val="0"/>
+          <w:sz w:val="24"/>
+          <w:szCs w:val="24"/>
+          <w:lang w:eastAsia="zh-CN" w:bidi="ar"/>
+        </w:rPr>
+        <w:tab/>
+      </w:r>
+      <w:r>
+        <w:rPr>
+          <w:rFonts w:hint="default" w:ascii="Tinos" w:hAnsi="Tinos" w:eastAsia="SimSun" w:cs="Tinos"/>
+          <w:kern w:val="0"/>
+          <w:sz w:val="24"/>
+          <w:szCs w:val="24"/>
+          <w:lang w:val="en-US" w:eastAsia="zh-CN" w:bidi="ar"/>
+        </w:rPr>
+        <w:t>waktu, ob</w:t>
+      </w:r>
+      <w:r>
+        <w:rPr>
+          <w:rFonts w:hint="default" w:ascii="Tinos" w:hAnsi="Tinos" w:eastAsia="SimSun" w:cs="Tinos"/>
+          <w:kern w:val="0"/>
+          <w:sz w:val="24"/>
+          <w:szCs w:val="24"/>
+          <w:lang w:eastAsia="zh-CN" w:bidi="ar"/>
+        </w:rPr>
+        <w:t>y</w:t>
+      </w:r>
+      <w:r>
+        <w:rPr>
+          <w:rFonts w:hint="default" w:ascii="Tinos" w:hAnsi="Tinos" w:eastAsia="SimSun" w:cs="Tinos"/>
+          <w:kern w:val="0"/>
+          <w:sz w:val="24"/>
+          <w:szCs w:val="24"/>
+          <w:lang w:val="en-US" w:eastAsia="zh-CN" w:bidi="ar"/>
+        </w:rPr>
+        <w:t>ek</w:t>
+      </w:r>
+      <w:r>
+        <w:rPr>
+          <w:rFonts w:hint="default" w:ascii="Tinos" w:hAnsi="Tinos" w:eastAsia="SimSun" w:cs="Tinos"/>
+          <w:kern w:val="0"/>
+          <w:sz w:val="24"/>
+          <w:szCs w:val="24"/>
+          <w:lang w:eastAsia="zh-CN" w:bidi="ar"/>
+        </w:rPr>
+        <w:t xml:space="preserve"> </w:t>
+      </w:r>
+      <w:r>
+        <w:rPr>
+          <w:rFonts w:hint="default" w:ascii="Tinos" w:hAnsi="Tinos" w:eastAsia="SimSun" w:cs="Tinos"/>
+          <w:kern w:val="0"/>
+          <w:sz w:val="24"/>
+          <w:szCs w:val="24"/>
+          <w:lang w:val="en-US" w:eastAsia="zh-CN" w:bidi="ar"/>
+        </w:rPr>
+        <w:t>ob</w:t>
+      </w:r>
+      <w:r>
+        <w:rPr>
+          <w:rFonts w:hint="default" w:ascii="Tinos" w:hAnsi="Tinos" w:eastAsia="SimSun" w:cs="Tinos"/>
+          <w:kern w:val="0"/>
+          <w:sz w:val="24"/>
+          <w:szCs w:val="24"/>
+          <w:lang w:eastAsia="zh-CN" w:bidi="ar"/>
+        </w:rPr>
+        <w:t>y</w:t>
+      </w:r>
+      <w:r>
+        <w:rPr>
+          <w:rFonts w:hint="default" w:ascii="Tinos" w:hAnsi="Tinos" w:eastAsia="SimSun" w:cs="Tinos"/>
+          <w:kern w:val="0"/>
+          <w:sz w:val="24"/>
+          <w:szCs w:val="24"/>
+          <w:lang w:val="en-US" w:eastAsia="zh-CN" w:bidi="ar"/>
+        </w:rPr>
+        <w:t xml:space="preserve">ek yang berkaitan dengan proses berjalannya operasi </w:t>
+      </w:r>
+      <w:r>
+        <w:rPr>
+          <w:rFonts w:hint="default" w:ascii="Tinos" w:hAnsi="Tinos" w:eastAsia="SimSun" w:cs="Tinos"/>
+          <w:kern w:val="0"/>
+          <w:sz w:val="24"/>
+          <w:szCs w:val="24"/>
+          <w:lang w:eastAsia="zh-CN" w:bidi="ar"/>
+        </w:rPr>
+        <w:tab/>
+      </w:r>
+      <w:r>
+        <w:rPr>
+          <w:rFonts w:hint="default" w:ascii="Tinos" w:hAnsi="Tinos" w:eastAsia="SimSun" w:cs="Tinos"/>
+          <w:kern w:val="0"/>
+          <w:sz w:val="24"/>
+          <w:szCs w:val="24"/>
+          <w:lang w:val="en-US" w:eastAsia="zh-CN" w:bidi="ar"/>
+        </w:rPr>
+        <w:t xml:space="preserve">diurutkan dari kiri ke kanan berdasarkan waktu terjadinya dalam pesan </w:t>
+      </w:r>
+      <w:r>
+        <w:rPr>
+          <w:rFonts w:hint="default" w:ascii="Tinos" w:hAnsi="Tinos" w:eastAsia="SimSun" w:cs="Tinos"/>
+          <w:kern w:val="0"/>
+          <w:sz w:val="24"/>
+          <w:szCs w:val="24"/>
+          <w:lang w:eastAsia="zh-CN" w:bidi="ar"/>
+        </w:rPr>
+        <w:tab/>
+      </w:r>
+      <w:r>
+        <w:rPr>
+          <w:rFonts w:hint="default" w:ascii="Tinos" w:hAnsi="Tinos" w:eastAsia="SimSun" w:cs="Tinos"/>
+          <w:kern w:val="0"/>
+          <w:sz w:val="24"/>
+          <w:szCs w:val="24"/>
+          <w:lang w:val="en-US" w:eastAsia="zh-CN" w:bidi="ar"/>
+        </w:rPr>
+        <w:t>yang terurut.</w:t>
+      </w:r>
+    </w:p>
+    <w:p>
+      <w:pPr>
+        <w:numPr>
+          <w:ilvl w:val="0"/>
+          <w:numId w:val="0"/>
+        </w:numPr>
+        <w:spacing w:line="480" w:lineRule="auto"/>
+        <w:ind w:left="420" w:leftChars="0"/>
+        <w:rPr>
+          <w:rFonts w:hint="default" w:ascii="Tinos" w:hAnsi="Tinos" w:cs="Tinos"/>
+          <w:sz w:val="24"/>
+          <w:szCs w:val="24"/>
+        </w:rPr>
+      </w:pPr>
+    </w:p>
+    <w:p>
+      <w:pPr>
+        <w:numPr>
+          <w:ilvl w:val="0"/>
+          <w:numId w:val="0"/>
+        </w:numPr>
+        <w:spacing w:line="480" w:lineRule="auto"/>
+        <w:ind w:left="420" w:leftChars="0"/>
+        <w:rPr>
+          <w:rFonts w:hint="default" w:ascii="Tinos" w:hAnsi="Tinos" w:cs="Tinos"/>
+          <w:sz w:val="24"/>
+          <w:szCs w:val="24"/>
+        </w:rPr>
+      </w:pPr>
+      <w:r>
+        <w:rPr>
+          <w:rFonts w:hint="default" w:ascii="Tinos" w:hAnsi="Tinos" w:cs="Tinos"/>
+          <w:sz w:val="24"/>
+          <w:szCs w:val="24"/>
+        </w:rPr>
+        <w:t xml:space="preserve">- </w:t>
+      </w:r>
+      <w:r>
+        <w:rPr>
+          <w:rFonts w:hint="default" w:ascii="Tinos" w:hAnsi="Tinos" w:cs="Tinos"/>
+          <w:sz w:val="24"/>
+          <w:szCs w:val="24"/>
+        </w:rPr>
+        <w:t>Activity Diagram</w:t>
+      </w:r>
+    </w:p>
+    <w:p>
+      <w:pPr>
+        <w:keepNext w:val="0"/>
+        <w:keepLines w:val="0"/>
+        <w:widowControl/>
+        <w:suppressLineNumbers w:val="0"/>
+        <w:spacing w:line="480" w:lineRule="auto"/>
+        <w:ind w:left="420" w:leftChars="0" w:firstLine="420" w:firstLineChars="0"/>
+        <w:jc w:val="left"/>
+        <w:rPr>
+          <w:rFonts w:hint="default" w:ascii="Tinos" w:hAnsi="Tinos" w:cs="Tinos"/>
+          <w:sz w:val="24"/>
+          <w:szCs w:val="24"/>
+        </w:rPr>
+      </w:pPr>
+      <w:r>
+        <w:rPr>
+          <w:rFonts w:hint="default" w:ascii="Tinos" w:hAnsi="Tinos" w:eastAsia="SimSun" w:cs="Tinos"/>
+          <w:kern w:val="0"/>
+          <w:sz w:val="24"/>
+          <w:szCs w:val="24"/>
+          <w:lang w:val="en-US" w:eastAsia="zh-CN" w:bidi="ar"/>
+        </w:rPr>
+        <w:t xml:space="preserve">Activity Diagram adalah diagram yang menggambarkan </w:t>
+      </w:r>
+      <w:r>
+        <w:rPr>
+          <w:rFonts w:hint="default" w:ascii="Tinos" w:hAnsi="Tinos" w:eastAsia="SimSun" w:cs="Tinos"/>
+          <w:i/>
+          <w:iCs/>
+          <w:kern w:val="0"/>
+          <w:sz w:val="24"/>
+          <w:szCs w:val="24"/>
+          <w:lang w:val="en-US" w:eastAsia="zh-CN" w:bidi="ar"/>
+        </w:rPr>
+        <w:t>workflow</w:t>
+      </w:r>
+      <w:r>
+        <w:rPr>
+          <w:rFonts w:hint="default" w:ascii="Tinos" w:hAnsi="Tinos" w:eastAsia="SimSun" w:cs="Tinos"/>
+          <w:i/>
+          <w:iCs/>
+          <w:kern w:val="0"/>
+          <w:sz w:val="24"/>
+          <w:szCs w:val="24"/>
+          <w:lang w:eastAsia="zh-CN" w:bidi="ar"/>
+        </w:rPr>
+        <w:t xml:space="preserve"> </w:t>
+      </w:r>
+      <w:r>
+        <w:rPr>
+          <w:rFonts w:hint="default" w:ascii="Tinos" w:hAnsi="Tinos" w:eastAsia="SimSun" w:cs="Tinos"/>
+          <w:i/>
+          <w:iCs/>
+          <w:kern w:val="0"/>
+          <w:sz w:val="24"/>
+          <w:szCs w:val="24"/>
+          <w:lang w:eastAsia="zh-CN" w:bidi="ar"/>
+        </w:rPr>
+        <w:tab/>
+      </w:r>
+      <w:r>
+        <w:rPr>
+          <w:rFonts w:hint="default" w:ascii="Tinos" w:hAnsi="Tinos" w:eastAsia="SimSun" w:cs="Tinos"/>
+          <w:kern w:val="0"/>
+          <w:sz w:val="24"/>
+          <w:szCs w:val="24"/>
+          <w:lang w:val="en-US" w:eastAsia="zh-CN" w:bidi="ar"/>
+        </w:rPr>
+        <w:t xml:space="preserve">(aliran kerja) atau aktivitas dari sebuah sistem atau proses bisnis. Yang </w:t>
+      </w:r>
+      <w:r>
+        <w:rPr>
+          <w:rFonts w:hint="default" w:ascii="Tinos" w:hAnsi="Tinos" w:eastAsia="SimSun" w:cs="Tinos"/>
+          <w:kern w:val="0"/>
+          <w:sz w:val="24"/>
+          <w:szCs w:val="24"/>
+          <w:lang w:eastAsia="zh-CN" w:bidi="ar"/>
+        </w:rPr>
+        <w:tab/>
+      </w:r>
+      <w:r>
+        <w:rPr>
+          <w:rFonts w:hint="default" w:ascii="Tinos" w:hAnsi="Tinos" w:eastAsia="SimSun" w:cs="Tinos"/>
+          <w:kern w:val="0"/>
+          <w:sz w:val="24"/>
+          <w:szCs w:val="24"/>
+          <w:lang w:val="en-US" w:eastAsia="zh-CN" w:bidi="ar"/>
+        </w:rPr>
+        <w:t xml:space="preserve">perlu diperhatikan adalah bahwa diagram aktivitas menggambarkan </w:t>
+      </w:r>
+      <w:r>
+        <w:rPr>
+          <w:rFonts w:hint="default" w:ascii="Tinos" w:hAnsi="Tinos" w:eastAsia="SimSun" w:cs="Tinos"/>
+          <w:kern w:val="0"/>
+          <w:sz w:val="24"/>
+          <w:szCs w:val="24"/>
+          <w:lang w:eastAsia="zh-CN" w:bidi="ar"/>
+        </w:rPr>
+        <w:tab/>
+      </w:r>
+      <w:r>
+        <w:rPr>
+          <w:rFonts w:hint="default" w:ascii="Tinos" w:hAnsi="Tinos" w:eastAsia="SimSun" w:cs="Tinos"/>
+          <w:kern w:val="0"/>
+          <w:sz w:val="24"/>
+          <w:szCs w:val="24"/>
+          <w:lang w:val="en-US" w:eastAsia="zh-CN" w:bidi="ar"/>
+        </w:rPr>
+        <w:t xml:space="preserve">aktivitas sistem bukan apa yang dilakukan aktor, jadi aktivitas yang </w:t>
+      </w:r>
+      <w:r>
+        <w:rPr>
+          <w:rFonts w:hint="default" w:ascii="Tinos" w:hAnsi="Tinos" w:eastAsia="SimSun" w:cs="Tinos"/>
+          <w:kern w:val="0"/>
+          <w:sz w:val="24"/>
+          <w:szCs w:val="24"/>
+          <w:lang w:eastAsia="zh-CN" w:bidi="ar"/>
+        </w:rPr>
+        <w:tab/>
+      </w:r>
+      <w:r>
+        <w:rPr>
+          <w:rFonts w:hint="default" w:ascii="Tinos" w:hAnsi="Tinos" w:eastAsia="SimSun" w:cs="Tinos"/>
+          <w:kern w:val="0"/>
+          <w:sz w:val="24"/>
+          <w:szCs w:val="24"/>
+          <w:lang w:val="en-US" w:eastAsia="zh-CN" w:bidi="ar"/>
+        </w:rPr>
+        <w:t>dapat dilakukan oleh sistem</w:t>
+      </w:r>
+      <w:r>
+        <w:rPr>
+          <w:rFonts w:hint="default" w:ascii="Tinos" w:hAnsi="Tinos" w:eastAsia="SimSun" w:cs="Tinos"/>
+          <w:kern w:val="0"/>
+          <w:sz w:val="24"/>
+          <w:szCs w:val="24"/>
+          <w:lang w:eastAsia="zh-CN" w:bidi="ar"/>
+        </w:rPr>
+        <w:t>.</w:t>
+      </w:r>
+    </w:p>
+    <w:p>
+      <w:pPr>
+        <w:numPr>
+          <w:ilvl w:val="0"/>
+          <w:numId w:val="0"/>
+        </w:numPr>
+        <w:spacing w:line="480" w:lineRule="auto"/>
+        <w:ind w:left="420" w:leftChars="0"/>
+        <w:rPr>
+          <w:rFonts w:hint="default" w:ascii="Tinos" w:hAnsi="Tinos" w:cs="Tinos"/>
+          <w:sz w:val="24"/>
+          <w:szCs w:val="24"/>
+        </w:rPr>
+      </w:pPr>
+    </w:p>
+    <w:p>
+      <w:pPr>
+        <w:numPr>
+          <w:ilvl w:val="0"/>
+          <w:numId w:val="0"/>
+        </w:numPr>
+        <w:spacing w:line="480" w:lineRule="auto"/>
+        <w:ind w:left="420" w:leftChars="0"/>
+        <w:rPr>
+          <w:rFonts w:hint="default" w:ascii="Tinos" w:hAnsi="Tinos" w:cs="Tinos"/>
+          <w:sz w:val="24"/>
+          <w:szCs w:val="24"/>
+        </w:rPr>
+      </w:pPr>
+    </w:p>
+    <w:p>
+      <w:pPr>
+        <w:numPr>
+          <w:ilvl w:val="0"/>
+          <w:numId w:val="0"/>
+        </w:numPr>
+        <w:spacing w:line="480" w:lineRule="auto"/>
+        <w:ind w:left="420" w:leftChars="0"/>
+        <w:rPr>
+          <w:rFonts w:hint="default" w:ascii="Tinos" w:hAnsi="Tinos" w:cs="Tinos"/>
+          <w:sz w:val="24"/>
+          <w:szCs w:val="24"/>
+        </w:rPr>
+      </w:pPr>
+    </w:p>
+    <w:p>
+      <w:pPr>
+        <w:numPr>
+          <w:ilvl w:val="0"/>
+          <w:numId w:val="0"/>
+        </w:numPr>
+        <w:spacing w:line="480" w:lineRule="auto"/>
+        <w:ind w:left="420" w:leftChars="0"/>
+        <w:rPr>
+          <w:rFonts w:hint="default" w:ascii="Tinos" w:hAnsi="Tinos" w:cs="Tinos"/>
+          <w:sz w:val="24"/>
+          <w:szCs w:val="24"/>
+        </w:rPr>
+      </w:pPr>
+    </w:p>
+    <w:p>
+      <w:pPr>
+        <w:numPr>
+          <w:ilvl w:val="0"/>
+          <w:numId w:val="0"/>
+        </w:numPr>
+        <w:spacing w:line="480" w:lineRule="auto"/>
+        <w:ind w:left="420" w:leftChars="0"/>
+        <w:rPr>
+          <w:rFonts w:hint="default" w:ascii="Tinos" w:hAnsi="Tinos" w:cs="Tinos"/>
+          <w:sz w:val="24"/>
+          <w:szCs w:val="24"/>
+        </w:rPr>
+      </w:pPr>
+    </w:p>
+    <w:p>
+      <w:pPr>
+        <w:numPr>
+          <w:ilvl w:val="0"/>
+          <w:numId w:val="0"/>
+        </w:numPr>
+        <w:spacing w:line="480" w:lineRule="auto"/>
+        <w:ind w:left="420" w:leftChars="0"/>
+        <w:rPr>
+          <w:rFonts w:hint="default" w:ascii="Tinos" w:hAnsi="Tinos" w:cs="Tinos"/>
+          <w:sz w:val="24"/>
+          <w:szCs w:val="24"/>
+        </w:rPr>
+      </w:pPr>
+    </w:p>
+    <w:p>
+      <w:pPr>
+        <w:numPr>
+          <w:ilvl w:val="0"/>
+          <w:numId w:val="0"/>
+        </w:numPr>
+        <w:spacing w:line="480" w:lineRule="auto"/>
+        <w:ind w:left="420" w:leftChars="0"/>
+        <w:rPr>
+          <w:rFonts w:hint="default" w:ascii="Tinos" w:hAnsi="Tinos" w:cs="Tinos"/>
+          <w:sz w:val="24"/>
+          <w:szCs w:val="24"/>
+        </w:rPr>
+      </w:pPr>
+    </w:p>
+    <w:p>
+      <w:pPr>
+        <w:numPr>
+          <w:ilvl w:val="0"/>
+          <w:numId w:val="0"/>
+        </w:numPr>
+        <w:spacing w:line="480" w:lineRule="auto"/>
+        <w:ind w:left="420" w:leftChars="0"/>
+        <w:rPr>
+          <w:rFonts w:hint="default" w:ascii="Tinos" w:hAnsi="Tinos" w:cs="Tinos"/>
+          <w:sz w:val="24"/>
+          <w:szCs w:val="24"/>
+        </w:rPr>
+      </w:pPr>
+    </w:p>
+    <w:p>
+      <w:pPr>
+        <w:numPr>
+          <w:ilvl w:val="0"/>
+          <w:numId w:val="0"/>
+        </w:numPr>
+        <w:spacing w:line="480" w:lineRule="auto"/>
+        <w:ind w:left="420" w:leftChars="0"/>
+        <w:rPr>
+          <w:rFonts w:hint="default" w:ascii="Tinos" w:hAnsi="Tinos" w:cs="Tinos"/>
+          <w:sz w:val="24"/>
+          <w:szCs w:val="24"/>
+        </w:rPr>
+      </w:pPr>
+    </w:p>
+    <w:p>
+      <w:pPr>
+        <w:numPr>
+          <w:ilvl w:val="0"/>
+          <w:numId w:val="0"/>
+        </w:numPr>
+        <w:spacing w:line="480" w:lineRule="auto"/>
+        <w:ind w:left="420" w:leftChars="0"/>
+        <w:rPr>
+          <w:rFonts w:hint="default" w:ascii="Tinos" w:hAnsi="Tinos" w:cs="Tinos"/>
+          <w:sz w:val="24"/>
+          <w:szCs w:val="24"/>
+        </w:rPr>
+      </w:pPr>
+    </w:p>
+    <w:p>
+      <w:pPr>
+        <w:numPr>
+          <w:ilvl w:val="0"/>
+          <w:numId w:val="0"/>
+        </w:numPr>
+        <w:spacing w:line="480" w:lineRule="auto"/>
+        <w:ind w:left="420" w:leftChars="0"/>
+        <w:rPr>
+          <w:rFonts w:hint="default" w:ascii="Tinos" w:hAnsi="Tinos" w:cs="Tinos"/>
+          <w:sz w:val="24"/>
+          <w:szCs w:val="24"/>
+        </w:rPr>
+      </w:pPr>
+    </w:p>
+    <w:p>
+      <w:pPr>
+        <w:numPr>
+          <w:ilvl w:val="0"/>
+          <w:numId w:val="0"/>
+        </w:numPr>
+        <w:spacing w:line="480" w:lineRule="auto"/>
+        <w:ind w:left="420" w:leftChars="0"/>
+        <w:rPr>
+          <w:rFonts w:hint="default" w:ascii="Tinos" w:hAnsi="Tinos" w:cs="Tinos"/>
+          <w:sz w:val="24"/>
+          <w:szCs w:val="24"/>
+        </w:rPr>
+      </w:pPr>
+    </w:p>
+    <w:p>
+      <w:pPr>
+        <w:numPr>
+          <w:ilvl w:val="0"/>
+          <w:numId w:val="0"/>
+        </w:numPr>
+        <w:spacing w:line="480" w:lineRule="auto"/>
+        <w:ind w:left="420" w:leftChars="0"/>
+        <w:rPr>
+          <w:rFonts w:hint="default" w:ascii="Tinos" w:hAnsi="Tinos" w:cs="Tinos"/>
+          <w:sz w:val="24"/>
+          <w:szCs w:val="24"/>
+        </w:rPr>
+      </w:pPr>
+    </w:p>
+    <w:p>
+      <w:pPr>
+        <w:numPr>
+          <w:ilvl w:val="0"/>
+          <w:numId w:val="0"/>
+        </w:numPr>
+        <w:spacing w:line="480" w:lineRule="auto"/>
+        <w:ind w:left="420" w:leftChars="0"/>
+        <w:rPr>
+          <w:rFonts w:hint="default" w:ascii="Tinos" w:hAnsi="Tinos" w:cs="Tinos"/>
+          <w:sz w:val="24"/>
+          <w:szCs w:val="24"/>
+        </w:rPr>
+      </w:pPr>
+    </w:p>
+    <w:p>
+      <w:pPr>
+        <w:numPr>
+          <w:ilvl w:val="0"/>
+          <w:numId w:val="0"/>
+        </w:numPr>
+        <w:spacing w:line="480" w:lineRule="auto"/>
+        <w:ind w:left="420" w:leftChars="0"/>
+        <w:rPr>
+          <w:rFonts w:hint="default" w:ascii="Tinos" w:hAnsi="Tinos" w:cs="Tinos"/>
+          <w:sz w:val="24"/>
+          <w:szCs w:val="24"/>
+        </w:rPr>
+      </w:pPr>
+    </w:p>
+    <w:p>
+      <w:pPr>
+        <w:numPr>
+          <w:ilvl w:val="0"/>
+          <w:numId w:val="0"/>
+        </w:numPr>
+        <w:spacing w:line="480" w:lineRule="auto"/>
+        <w:ind w:left="420" w:leftChars="0"/>
+        <w:rPr>
+          <w:rFonts w:hint="default" w:ascii="Tinos" w:hAnsi="Tinos" w:cs="Tinos"/>
+          <w:sz w:val="24"/>
+          <w:szCs w:val="24"/>
+        </w:rPr>
+      </w:pPr>
+    </w:p>
+    <w:p>
+      <w:pPr>
+        <w:numPr>
+          <w:ilvl w:val="0"/>
+          <w:numId w:val="0"/>
+        </w:numPr>
+        <w:spacing w:line="480" w:lineRule="auto"/>
+        <w:ind w:left="420" w:leftChars="0"/>
+        <w:rPr>
+          <w:rFonts w:hint="default" w:ascii="Tinos" w:hAnsi="Tinos" w:cs="Tinos"/>
+          <w:sz w:val="24"/>
+          <w:szCs w:val="24"/>
+        </w:rPr>
+      </w:pPr>
+    </w:p>
+    <w:p>
+      <w:pPr>
+        <w:numPr>
+          <w:ilvl w:val="0"/>
+          <w:numId w:val="0"/>
+        </w:numPr>
+        <w:spacing w:line="480" w:lineRule="auto"/>
+        <w:ind w:left="420" w:leftChars="0"/>
+        <w:rPr>
+          <w:rFonts w:hint="default" w:ascii="Tinos" w:hAnsi="Tinos" w:cs="Tinos"/>
+          <w:sz w:val="24"/>
+          <w:szCs w:val="24"/>
+        </w:rPr>
+      </w:pPr>
+    </w:p>
+    <w:p>
+      <w:pPr>
+        <w:numPr>
+          <w:ilvl w:val="0"/>
+          <w:numId w:val="1"/>
+        </w:numPr>
+        <w:spacing w:line="480" w:lineRule="auto"/>
+        <w:rPr>
+          <w:rFonts w:hint="default" w:ascii="Tinos" w:hAnsi="Tinos" w:cs="Tinos"/>
+          <w:sz w:val="24"/>
+          <w:szCs w:val="24"/>
+          <w:vertAlign w:val="baseline"/>
+        </w:rPr>
+      </w:pPr>
+      <w:r>
+        <w:rPr>
+          <w:rFonts w:hint="default" w:ascii="Tinos" w:hAnsi="Tinos" w:cs="Tinos"/>
+          <w:b/>
+          <w:bCs/>
+          <w:sz w:val="24"/>
+          <w:szCs w:val="24"/>
+        </w:rPr>
+        <w:t>Daftar Pustaka</w:t>
+      </w:r>
+    </w:p>
+    <w:p>
+      <w:pPr>
+        <w:numPr>
+          <w:ilvl w:val="0"/>
+          <w:numId w:val="0"/>
+        </w:numPr>
+        <w:spacing w:line="240" w:lineRule="auto"/>
+        <w:rPr>
+          <w:rFonts w:hint="default" w:ascii="Tinos" w:hAnsi="Tinos" w:cs="Tinos"/>
+          <w:sz w:val="24"/>
+          <w:szCs w:val="24"/>
+          <w:vertAlign w:val="baseline"/>
+        </w:rPr>
+      </w:pPr>
+      <w:r>
+        <w:rPr>
+          <w:rFonts w:hint="default" w:ascii="Tinos" w:hAnsi="Tinos" w:cs="Tinos"/>
+          <w:sz w:val="24"/>
+          <w:szCs w:val="24"/>
+          <w:vertAlign w:val="baseline"/>
+        </w:rPr>
+        <w:t xml:space="preserve">Aghnia Fi’la Urfan. 2017. </w:t>
+      </w:r>
+      <w:r>
+        <w:rPr>
+          <w:rFonts w:hint="default" w:ascii="Tinos" w:hAnsi="Tinos" w:cs="Tinos"/>
+          <w:i/>
+          <w:iCs/>
+          <w:sz w:val="24"/>
+          <w:szCs w:val="24"/>
+          <w:vertAlign w:val="baseline"/>
+        </w:rPr>
+        <w:t xml:space="preserve">“Aplikasi Kalender Event Seni Kontemporer di DIY </w:t>
+      </w:r>
+      <w:r>
+        <w:rPr>
+          <w:rFonts w:hint="default" w:ascii="Tinos" w:hAnsi="Tinos" w:cs="Tinos"/>
+          <w:i/>
+          <w:iCs/>
+          <w:sz w:val="24"/>
+          <w:szCs w:val="24"/>
+          <w:vertAlign w:val="baseline"/>
+        </w:rPr>
+        <w:tab/>
+      </w:r>
+      <w:r>
+        <w:rPr>
+          <w:rFonts w:hint="default" w:ascii="Tinos" w:hAnsi="Tinos" w:cs="Tinos"/>
+          <w:i/>
+          <w:iCs/>
+          <w:sz w:val="24"/>
+          <w:szCs w:val="24"/>
+          <w:vertAlign w:val="baseline"/>
+        </w:rPr>
+        <w:tab/>
+      </w:r>
+      <w:r>
+        <w:rPr>
+          <w:rFonts w:hint="default" w:ascii="Tinos" w:hAnsi="Tinos" w:cs="Tinos"/>
+          <w:i/>
+          <w:iCs/>
+          <w:sz w:val="24"/>
+          <w:szCs w:val="24"/>
+          <w:vertAlign w:val="baseline"/>
+        </w:rPr>
+        <w:t xml:space="preserve">Dengan Menggunakan Notifikasi Google Calender dan Pengarahan </w:t>
+      </w:r>
+      <w:r>
+        <w:rPr>
+          <w:rFonts w:hint="default" w:ascii="Tinos" w:hAnsi="Tinos" w:cs="Tinos"/>
+          <w:i/>
+          <w:iCs/>
+          <w:sz w:val="24"/>
+          <w:szCs w:val="24"/>
+          <w:vertAlign w:val="baseline"/>
+        </w:rPr>
+        <w:tab/>
+      </w:r>
+      <w:r>
+        <w:rPr>
+          <w:rFonts w:hint="default" w:ascii="Tinos" w:hAnsi="Tinos" w:cs="Tinos"/>
+          <w:i/>
+          <w:iCs/>
+          <w:sz w:val="24"/>
+          <w:szCs w:val="24"/>
+          <w:vertAlign w:val="baseline"/>
+        </w:rPr>
+        <w:tab/>
+      </w:r>
+      <w:r>
+        <w:rPr>
+          <w:rFonts w:hint="default" w:ascii="Tinos" w:hAnsi="Tinos" w:cs="Tinos"/>
+          <w:i/>
+          <w:iCs/>
+          <w:sz w:val="24"/>
+          <w:szCs w:val="24"/>
+          <w:vertAlign w:val="baseline"/>
+        </w:rPr>
+        <w:tab/>
+      </w:r>
+      <w:r>
+        <w:rPr>
+          <w:rFonts w:hint="default" w:ascii="Tinos" w:hAnsi="Tinos" w:cs="Tinos"/>
+          <w:i/>
+          <w:iCs/>
+          <w:sz w:val="24"/>
+          <w:szCs w:val="24"/>
+          <w:vertAlign w:val="baseline"/>
+        </w:rPr>
+        <w:t>Lokasi Menggunakan Google Map Berbasis Android”</w:t>
+      </w:r>
+      <w:r>
+        <w:rPr>
+          <w:rFonts w:hint="default" w:ascii="Tinos" w:hAnsi="Tinos" w:cs="Tinos"/>
+          <w:sz w:val="24"/>
+          <w:szCs w:val="24"/>
+          <w:vertAlign w:val="baseline"/>
+        </w:rPr>
+        <w:t xml:space="preserve">. Stmik Akakom </w:t>
+      </w:r>
+      <w:r>
+        <w:rPr>
+          <w:rFonts w:hint="default" w:ascii="Tinos" w:hAnsi="Tinos" w:cs="Tinos"/>
+          <w:sz w:val="24"/>
+          <w:szCs w:val="24"/>
+          <w:vertAlign w:val="baseline"/>
+        </w:rPr>
+        <w:tab/>
+      </w:r>
+      <w:r>
+        <w:rPr>
+          <w:rFonts w:hint="default" w:ascii="Tinos" w:hAnsi="Tinos" w:cs="Tinos"/>
+          <w:sz w:val="24"/>
+          <w:szCs w:val="24"/>
+          <w:vertAlign w:val="baseline"/>
+        </w:rPr>
+        <w:tab/>
+      </w:r>
+      <w:r>
+        <w:rPr>
+          <w:rFonts w:hint="default" w:ascii="Tinos" w:hAnsi="Tinos" w:cs="Tinos"/>
+          <w:sz w:val="24"/>
+          <w:szCs w:val="24"/>
+          <w:vertAlign w:val="baseline"/>
+        </w:rPr>
+        <w:t>Yogyakarta. Yogyakarta.</w:t>
+      </w:r>
+    </w:p>
+    <w:p>
+      <w:pPr>
+        <w:numPr>
+          <w:ilvl w:val="0"/>
+          <w:numId w:val="0"/>
+        </w:numPr>
+        <w:spacing w:line="240" w:lineRule="auto"/>
+        <w:rPr>
+          <w:rFonts w:hint="default" w:ascii="Tinos" w:hAnsi="Tinos" w:cs="Tinos"/>
+          <w:sz w:val="24"/>
+          <w:szCs w:val="24"/>
+          <w:vertAlign w:val="baseline"/>
+        </w:rPr>
+      </w:pPr>
+      <w:r>
+        <w:rPr>
+          <w:rFonts w:hint="default" w:ascii="Tinos" w:hAnsi="Tinos" w:cs="Tinos"/>
+          <w:sz w:val="24"/>
+          <w:szCs w:val="24"/>
+          <w:vertAlign w:val="baseline"/>
+        </w:rPr>
+        <w:t xml:space="preserve">Belal Khan. 2016. </w:t>
+      </w:r>
+      <w:r>
+        <w:rPr>
+          <w:rFonts w:hint="default" w:ascii="Tinos" w:hAnsi="Tinos" w:cs="Tinos"/>
+          <w:i/>
+          <w:iCs/>
+          <w:sz w:val="24"/>
+          <w:szCs w:val="24"/>
+          <w:vertAlign w:val="baseline"/>
+        </w:rPr>
+        <w:t>“Firebase Cloud Messaging Tutorial for Android”</w:t>
+      </w:r>
+      <w:r>
+        <w:rPr>
+          <w:rFonts w:hint="default" w:ascii="Tinos" w:hAnsi="Tinos" w:cs="Tinos"/>
+          <w:sz w:val="24"/>
+          <w:szCs w:val="24"/>
+          <w:vertAlign w:val="baseline"/>
+        </w:rPr>
+        <w:t xml:space="preserve">. </w:t>
+      </w:r>
+    </w:p>
+    <w:p>
+      <w:pPr>
+        <w:numPr>
+          <w:ilvl w:val="0"/>
+          <w:numId w:val="0"/>
+        </w:numPr>
+        <w:spacing w:line="240" w:lineRule="auto"/>
+        <w:ind w:left="420" w:leftChars="0" w:firstLine="420" w:firstLineChars="0"/>
+        <w:rPr>
+          <w:rStyle w:val="4"/>
+          <w:rFonts w:hint="default" w:ascii="Tinos" w:hAnsi="Tinos" w:cs="Tinos"/>
+          <w:sz w:val="24"/>
+          <w:szCs w:val="24"/>
+          <w:vertAlign w:val="baseline"/>
+        </w:rPr>
+      </w:pPr>
+      <w:r>
+        <w:rPr>
+          <w:rFonts w:hint="default" w:ascii="Tinos" w:hAnsi="Tinos" w:cs="Tinos"/>
+          <w:sz w:val="24"/>
+          <w:szCs w:val="24"/>
+          <w:vertAlign w:val="baseline"/>
+        </w:rPr>
+        <w:fldChar w:fldCharType="begin"/>
+      </w:r>
+      <w:r>
+        <w:rPr>
+          <w:rFonts w:hint="default" w:ascii="Tinos" w:hAnsi="Tinos" w:cs="Tinos"/>
+          <w:sz w:val="24"/>
+          <w:szCs w:val="24"/>
+          <w:vertAlign w:val="baseline"/>
+        </w:rPr>
+        <w:instrText xml:space="preserve"> HYPERLINK "https://www.simplifiedcoding.net/firebase-cloud-messaging-tutorial-android/." </w:instrText>
+      </w:r>
+      <w:r>
+        <w:rPr>
+          <w:rFonts w:hint="default" w:ascii="Tinos" w:hAnsi="Tinos" w:cs="Tinos"/>
+          <w:sz w:val="24"/>
+          <w:szCs w:val="24"/>
+          <w:vertAlign w:val="baseline"/>
+        </w:rPr>
+        <w:fldChar w:fldCharType="separate"/>
+      </w:r>
+      <w:r>
+        <w:rPr>
+          <w:rStyle w:val="4"/>
+          <w:rFonts w:hint="default" w:ascii="Tinos" w:hAnsi="Tinos" w:cs="Tinos"/>
+          <w:sz w:val="24"/>
+          <w:szCs w:val="24"/>
+          <w:vertAlign w:val="baseline"/>
+        </w:rPr>
+        <w:t>https://www.simplifiedcoding.net/firebase-cloud-messaging-tutorial-andr</w:t>
+      </w:r>
+    </w:p>
+    <w:p>
+      <w:pPr>
+        <w:numPr>
+          <w:ilvl w:val="0"/>
+          <w:numId w:val="0"/>
+        </w:numPr>
+        <w:spacing w:line="240" w:lineRule="auto"/>
+        <w:ind w:left="420" w:leftChars="0" w:firstLine="420" w:firstLineChars="0"/>
+        <w:rPr>
+          <w:rFonts w:hint="default" w:ascii="Tinos" w:hAnsi="Tinos" w:cs="Tinos"/>
+          <w:sz w:val="24"/>
+          <w:szCs w:val="24"/>
+          <w:vertAlign w:val="baseline"/>
+        </w:rPr>
+      </w:pPr>
+      <w:r>
+        <w:rPr>
+          <w:rStyle w:val="4"/>
+          <w:rFonts w:hint="default" w:ascii="Tinos" w:hAnsi="Tinos" w:cs="Tinos"/>
+          <w:sz w:val="24"/>
+          <w:szCs w:val="24"/>
+          <w:vertAlign w:val="baseline"/>
+        </w:rPr>
+        <w:t>oid/.</w:t>
+      </w:r>
+      <w:r>
+        <w:rPr>
+          <w:rFonts w:hint="default" w:ascii="Tinos" w:hAnsi="Tinos" w:cs="Tinos"/>
+          <w:sz w:val="24"/>
+          <w:szCs w:val="24"/>
+          <w:vertAlign w:val="baseline"/>
+        </w:rPr>
+        <w:fldChar w:fldCharType="end"/>
+      </w:r>
+      <w:r>
+        <w:rPr>
+          <w:rFonts w:hint="default" w:ascii="Tinos" w:hAnsi="Tinos" w:cs="Tinos"/>
+          <w:sz w:val="24"/>
+          <w:szCs w:val="24"/>
+          <w:vertAlign w:val="baseline"/>
+        </w:rPr>
+        <w:t xml:space="preserve"> </w:t>
+      </w:r>
+      <w:r>
+        <w:rPr>
+          <w:rFonts w:hint="default" w:ascii="Tinos" w:hAnsi="Tinos" w:cs="Tinos"/>
+          <w:sz w:val="24"/>
+          <w:szCs w:val="24"/>
+          <w:vertAlign w:val="baseline"/>
+        </w:rPr>
+        <w:t>D</w:t>
+      </w:r>
+      <w:r>
+        <w:rPr>
+          <w:rFonts w:hint="default" w:ascii="Tinos" w:hAnsi="Tinos" w:cs="Tinos"/>
+          <w:sz w:val="24"/>
+          <w:szCs w:val="24"/>
+          <w:vertAlign w:val="baseline"/>
+        </w:rPr>
+        <w:t>iakses pada tanggal 1 April 2018. 12:51 WIB.</w:t>
+      </w:r>
+    </w:p>
+    <w:p>
+      <w:pPr>
+        <w:numPr>
+          <w:ilvl w:val="0"/>
+          <w:numId w:val="0"/>
+        </w:numPr>
+        <w:spacing w:line="240" w:lineRule="auto"/>
+        <w:rPr>
+          <w:rStyle w:val="4"/>
+          <w:rFonts w:hint="default" w:ascii="Tinos" w:hAnsi="Tinos" w:cs="Tinos"/>
+          <w:sz w:val="24"/>
+          <w:szCs w:val="24"/>
+          <w:vertAlign w:val="baseline"/>
+        </w:rPr>
+      </w:pPr>
+      <w:r>
+        <w:rPr>
+          <w:rFonts w:hint="default" w:ascii="Tinos" w:hAnsi="Tinos" w:cs="Tinos"/>
+          <w:sz w:val="24"/>
+          <w:szCs w:val="24"/>
+          <w:vertAlign w:val="baseline"/>
+        </w:rPr>
+        <w:t xml:space="preserve">Google Develper Training Team. 2016. “Android Developer Fundamentals </w:t>
+      </w:r>
+      <w:r>
+        <w:rPr>
+          <w:rFonts w:hint="default" w:ascii="Tinos" w:hAnsi="Tinos" w:cs="Tinos"/>
+          <w:sz w:val="24"/>
+          <w:szCs w:val="24"/>
+          <w:vertAlign w:val="baseline"/>
+        </w:rPr>
+        <w:tab/>
+        <w:t/>
+      </w:r>
+      <w:r>
+        <w:rPr>
+          <w:rFonts w:hint="default" w:ascii="Tinos" w:hAnsi="Tinos" w:cs="Tinos"/>
+          <w:sz w:val="24"/>
+          <w:szCs w:val="24"/>
+          <w:vertAlign w:val="baseline"/>
+        </w:rPr>
+        <w:tab/>
+        <w:t/>
+      </w:r>
+      <w:r>
+        <w:rPr>
+          <w:rFonts w:hint="default" w:ascii="Tinos" w:hAnsi="Tinos" w:cs="Tinos"/>
+          <w:sz w:val="24"/>
+          <w:szCs w:val="24"/>
+          <w:vertAlign w:val="baseline"/>
+        </w:rPr>
+        <w:tab/>
+        <w:t xml:space="preserve">Course”. </w:t>
+      </w:r>
+      <w:r>
+        <w:rPr>
+          <w:rFonts w:hint="default" w:ascii="Tinos" w:hAnsi="Tinos" w:cs="Tinos"/>
+          <w:sz w:val="24"/>
+          <w:szCs w:val="24"/>
+          <w:vertAlign w:val="baseline"/>
+        </w:rPr>
+        <w:fldChar w:fldCharType="begin"/>
+      </w:r>
+      <w:r>
+        <w:rPr>
+          <w:rFonts w:hint="default" w:ascii="Tinos" w:hAnsi="Tinos" w:cs="Tinos"/>
+          <w:sz w:val="24"/>
+          <w:szCs w:val="24"/>
+          <w:vertAlign w:val="baseline"/>
+        </w:rPr>
+        <w:instrText xml:space="preserve"> HYPERLINK "https://chromplex.com/unduh-ebook-pemrograman-android-berbahasa-indonesia-resmi-dari-google/" </w:instrText>
+      </w:r>
+      <w:r>
+        <w:rPr>
+          <w:rFonts w:hint="default" w:ascii="Tinos" w:hAnsi="Tinos" w:cs="Tinos"/>
+          <w:sz w:val="24"/>
+          <w:szCs w:val="24"/>
+          <w:vertAlign w:val="baseline"/>
+        </w:rPr>
+        <w:fldChar w:fldCharType="separate"/>
+      </w:r>
+      <w:r>
+        <w:rPr>
+          <w:rStyle w:val="4"/>
+          <w:rFonts w:hint="default" w:ascii="Tinos" w:hAnsi="Tinos" w:cs="Tinos"/>
+          <w:sz w:val="24"/>
+          <w:szCs w:val="24"/>
+          <w:vertAlign w:val="baseline"/>
+        </w:rPr>
+        <w:t>https://chromplex.com/unduh-ebook-pemrograman-android-be</w:t>
+      </w:r>
+    </w:p>
+    <w:p>
+      <w:pPr>
+        <w:numPr>
+          <w:ilvl w:val="0"/>
+          <w:numId w:val="0"/>
+        </w:numPr>
+        <w:spacing w:line="240" w:lineRule="auto"/>
+        <w:ind w:left="420" w:leftChars="0" w:firstLine="420" w:firstLineChars="0"/>
+        <w:rPr>
+          <w:rFonts w:hint="default" w:ascii="Tinos" w:hAnsi="Tinos" w:cs="Tinos"/>
+          <w:sz w:val="24"/>
+          <w:szCs w:val="24"/>
+          <w:vertAlign w:val="baseline"/>
+        </w:rPr>
+      </w:pPr>
+      <w:r>
+        <w:rPr>
+          <w:rStyle w:val="4"/>
+          <w:rFonts w:hint="default" w:ascii="Tinos" w:hAnsi="Tinos" w:cs="Tinos"/>
+          <w:sz w:val="24"/>
+          <w:szCs w:val="24"/>
+          <w:vertAlign w:val="baseline"/>
+        </w:rPr>
+        <w:t>rbahasa-indonesia-resmi-dari-google/</w:t>
+      </w:r>
+      <w:r>
+        <w:rPr>
+          <w:rFonts w:hint="default" w:ascii="Tinos" w:hAnsi="Tinos" w:cs="Tinos"/>
+          <w:sz w:val="24"/>
+          <w:szCs w:val="24"/>
+          <w:vertAlign w:val="baseline"/>
+        </w:rPr>
+        <w:fldChar w:fldCharType="end"/>
+      </w:r>
+      <w:r>
+        <w:rPr>
+          <w:rFonts w:hint="default" w:ascii="Tinos" w:hAnsi="Tinos" w:cs="Tinos"/>
+          <w:sz w:val="24"/>
+          <w:szCs w:val="24"/>
+          <w:vertAlign w:val="baseline"/>
+        </w:rPr>
+        <w:t xml:space="preserve">. Diakses pada tanggal 23 Maret </w:t>
+      </w:r>
+      <w:r>
+        <w:rPr>
+          <w:rFonts w:hint="default" w:ascii="Tinos" w:hAnsi="Tinos" w:cs="Tinos"/>
+          <w:sz w:val="24"/>
+          <w:szCs w:val="24"/>
+          <w:vertAlign w:val="baseline"/>
+        </w:rPr>
+        <w:tab/>
+        <w:t>2018. 05:13 WIB.</w:t>
+      </w:r>
+    </w:p>
+    <w:p>
+      <w:pPr>
+        <w:keepNext w:val="0"/>
+        <w:keepLines w:val="0"/>
+        <w:widowControl/>
+        <w:suppressLineNumbers w:val="0"/>
+        <w:spacing w:line="240" w:lineRule="auto"/>
+        <w:jc w:val="left"/>
+        <w:rPr>
+          <w:rFonts w:hint="default" w:ascii="Tinos" w:hAnsi="Tinos" w:eastAsia="sans-serif" w:cs="Tinos"/>
+          <w:i w:val="0"/>
+          <w:caps w:val="0"/>
+          <w:color w:val="000000"/>
+          <w:spacing w:val="0"/>
+          <w:kern w:val="0"/>
+          <w:sz w:val="24"/>
+          <w:szCs w:val="24"/>
+          <w:shd w:val="clear" w:fill="FFFFFF"/>
+          <w:lang w:eastAsia="zh-CN" w:bidi="ar"/>
         </w:rPr>
       </w:pPr>
       <w:r>
@@ -2759,22 +4067,6 @@
           <w:shd w:val="clear" w:fill="FFFFFF"/>
           <w:lang w:eastAsia="zh-CN" w:bidi="ar"/>
         </w:rPr>
-        <w:tab/>
-      </w:r>
-      <w:r>
-        <w:rPr>
-          <w:rFonts w:hint="default" w:ascii="Tinos" w:hAnsi="Tinos" w:eastAsia="sans-serif" w:cs="Tinos"/>
-          <w:i/>
-          <w:iCs/>
-          <w:caps w:val="0"/>
-          <w:color w:val="000000"/>
-          <w:spacing w:val="0"/>
-          <w:kern w:val="0"/>
-          <w:sz w:val="24"/>
-          <w:szCs w:val="24"/>
-          <w:shd w:val="clear" w:fill="FFFFFF"/>
-          <w:lang w:eastAsia="zh-CN" w:bidi="ar"/>
-        </w:rPr>
         <w:t>Perkuliahan Berbasis Android”</w:t>
       </w:r>
       <w:r>
@@ -2874,7 +4166,7 @@
           <w:ilvl w:val="0"/>
           <w:numId w:val="0"/>
         </w:numPr>
-        <w:spacing w:line="480" w:lineRule="auto"/>
+        <w:spacing w:line="240" w:lineRule="auto"/>
         <w:rPr>
           <w:rFonts w:hint="default" w:ascii="Tinos" w:hAnsi="Tinos" w:cs="Tinos"/>
           <w:sz w:val="24"/>
@@ -2955,6 +4247,22 @@
         </w:rPr>
         <w:t>. Stmik Akakom Yogyakarta. Yogyakarta.</w:t>
       </w:r>
+    </w:p>
+    <w:p>
+      <w:pPr>
+        <w:numPr>
+          <w:ilvl w:val="0"/>
+          <w:numId w:val="0"/>
+        </w:numPr>
+        <w:spacing w:line="240" w:lineRule="auto"/>
+        <w:ind w:left="420" w:leftChars="0" w:firstLine="420" w:firstLineChars="0"/>
+        <w:rPr>
+          <w:rFonts w:hint="default" w:ascii="Tinos" w:hAnsi="Tinos" w:cs="Tinos"/>
+          <w:sz w:val="24"/>
+          <w:szCs w:val="24"/>
+          <w:vertAlign w:val="baseline"/>
+        </w:rPr>
+      </w:pPr>
     </w:p>
     <w:sectPr>
       <w:pgSz w:w="11850" w:h="16783"/>
@@ -3556,7 +4864,7 @@
     <w:semiHidden/>
     <w:uiPriority w:val="0"/>
   </w:style>
-  <w:style w:type="table" w:default="1" w:styleId="4">
+  <w:style w:type="table" w:default="1" w:styleId="5">
     <w:name w:val="Normal Table"/>
     <w:semiHidden/>
     <w:uiPriority w:val="0"/>
@@ -3570,9 +4878,18 @@
       </w:tblCellMar>
     </w:tblPr>
   </w:style>
-  <w:style w:type="table" w:styleId="5">
+  <w:style w:type="character" w:styleId="4">
+    <w:name w:val="Hyperlink"/>
+    <w:basedOn w:val="3"/>
+    <w:uiPriority w:val="0"/>
+    <w:rPr>
+      <w:color w:val="0000FF"/>
+      <w:u w:val="single"/>
+    </w:rPr>
+  </w:style>
+  <w:style w:type="table" w:styleId="6">
     <w:name w:val="Table Grid"/>
-    <w:basedOn w:val="4"/>
+    <w:basedOn w:val="5"/>
     <w:uiPriority w:val="0"/>
     <w:pPr>
       <w:widowControl w:val="0"/>
